--- a/Machine Learning task 2 - Playing the whole game.docx
+++ b/Machine Learning task 2 - Playing the whole game.docx
@@ -37,14 +37,14 @@
         <w:rPr>
           <w:sz w:val="24"/>
           <w:szCs w:val="24"/>
-          <w:lang w:val="nn-NO"/>
+          <w:lang w:val="nb-NO"/>
         </w:rPr>
       </w:pPr>
       <w:r>
         <w:rPr>
           <w:sz w:val="24"/>
           <w:szCs w:val="24"/>
-          <w:lang w:val="nn-NO"/>
+          <w:lang w:val="nb-NO"/>
         </w:rPr>
         <w:t>Sigvart Hatlestad</w:t>
       </w:r>
@@ -52,7 +52,7 @@
         <w:rPr>
           <w:sz w:val="24"/>
           <w:szCs w:val="24"/>
-          <w:lang w:val="nn-NO"/>
+          <w:lang w:val="nb-NO"/>
         </w:rPr>
         <w:t xml:space="preserve"> / </w:t>
       </w:r>
@@ -60,7 +60,7 @@
         <w:rPr>
           <w:sz w:val="24"/>
           <w:szCs w:val="24"/>
-          <w:lang w:val="nn-NO"/>
+          <w:lang w:val="nb-NO"/>
         </w:rPr>
         <w:t>ML</w:t>
       </w:r>
@@ -68,7 +68,7 @@
         <w:rPr>
           <w:sz w:val="24"/>
           <w:szCs w:val="24"/>
-          <w:lang w:val="nn-NO"/>
+          <w:lang w:val="nb-NO"/>
         </w:rPr>
         <w:t xml:space="preserve"> gruppe 29</w:t>
       </w:r>
@@ -76,17 +76,9 @@
         <w:rPr>
           <w:sz w:val="24"/>
           <w:szCs w:val="24"/>
-          <w:lang w:val="nn-NO"/>
-        </w:rPr>
-        <w:t xml:space="preserve"> / 18 no</w:t>
-      </w:r>
-      <w:r>
-        <w:rPr>
-          <w:sz w:val="24"/>
-          <w:szCs w:val="24"/>
-          <w:lang w:val="nn-NO"/>
-        </w:rPr>
-        <w:t>v 22</w:t>
+          <w:lang w:val="nb-NO"/>
+        </w:rPr>
+        <w:t xml:space="preserve"> / 18 nov 22</w:t>
       </w:r>
     </w:p>
     <w:p>
@@ -497,14 +489,7 @@
           <w:rFonts w:ascii="ArialMT" w:hAnsi="ArialMT" w:cs="ArialMT"/>
           <w:lang w:val="nb-NO"/>
         </w:rPr>
-        <w:t>I dette prosjektet</w:t>
-      </w:r>
-      <w:r>
-        <w:rPr>
-          <w:rFonts w:ascii="ArialMT" w:hAnsi="ArialMT" w:cs="ArialMT"/>
-          <w:lang w:val="nb-NO"/>
-        </w:rPr>
-        <w:t xml:space="preserve"> blir det laget </w:t>
+        <w:t xml:space="preserve">I dette prosjektet blir det laget </w:t>
       </w:r>
       <w:r>
         <w:rPr>
@@ -883,21 +868,7 @@
         <w:rPr>
           <w:lang w:val="nb-NO"/>
         </w:rPr>
-        <w:t xml:space="preserve">om filmen? </w:t>
-      </w:r>
-      <w:proofErr w:type="spellStart"/>
-      <w:r>
-        <w:rPr>
-          <w:lang w:val="nb-NO"/>
-        </w:rPr>
-        <w:t>Åltså</w:t>
-      </w:r>
-      <w:proofErr w:type="spellEnd"/>
-      <w:r>
-        <w:rPr>
-          <w:lang w:val="nb-NO"/>
-        </w:rPr>
-        <w:t xml:space="preserve"> hvor en film kommer til å </w:t>
+        <w:t xml:space="preserve">om filmen? Åltså hvor en film kommer til å </w:t>
       </w:r>
       <w:r>
         <w:rPr>
@@ -1071,21 +1042,7 @@
         <w:rPr>
           <w:lang w:val="nb-NO"/>
         </w:rPr>
-        <w:t xml:space="preserve">ut av prosjektet. Endte til </w:t>
-      </w:r>
-      <w:proofErr w:type="spellStart"/>
-      <w:r>
-        <w:rPr>
-          <w:lang w:val="nb-NO"/>
-        </w:rPr>
-        <w:t>til</w:t>
-      </w:r>
-      <w:proofErr w:type="spellEnd"/>
-      <w:r>
-        <w:rPr>
-          <w:lang w:val="nb-NO"/>
-        </w:rPr>
-        <w:t xml:space="preserve"> slutt opp med å bruke dataene til </w:t>
+        <w:t xml:space="preserve">ut av prosjektet. Endte til til slutt opp med å bruke dataene til </w:t>
       </w:r>
       <w:r>
         <w:rPr>
@@ -1097,30 +1054,14 @@
         <w:rPr>
           <w:lang w:val="nb-NO"/>
         </w:rPr>
-        <w:t xml:space="preserve">TMDB Box Office </w:t>
-      </w:r>
-      <w:proofErr w:type="spellStart"/>
-      <w:r>
-        <w:rPr>
-          <w:lang w:val="nb-NO"/>
-        </w:rPr>
-        <w:t>Prediction</w:t>
-      </w:r>
-      <w:proofErr w:type="spellEnd"/>
-      <w:r>
-        <w:rPr>
-          <w:lang w:val="nb-NO"/>
-        </w:rPr>
-        <w:t xml:space="preserve">» fra </w:t>
-      </w:r>
-      <w:proofErr w:type="spellStart"/>
-      <w:r>
-        <w:rPr>
-          <w:lang w:val="nb-NO"/>
-        </w:rPr>
-        <w:t>Kaggle</w:t>
-      </w:r>
-      <w:proofErr w:type="spellEnd"/>
+        <w:t>TMDB Box Office Prediction</w:t>
+      </w:r>
+      <w:r>
+        <w:rPr>
+          <w:lang w:val="nb-NO"/>
+        </w:rPr>
+        <w:t>» fra Kaggle</w:t>
+      </w:r>
       <w:r>
         <w:rPr>
           <w:lang w:val="nb-NO"/>
@@ -1233,30 +1174,8 @@
         <w:rPr>
           <w:lang w:val="nb-NO"/>
         </w:rPr>
-        <w:t xml:space="preserve"> </w:t>
-      </w:r>
-      <w:proofErr w:type="spellStart"/>
-      <w:r>
-        <w:rPr>
-          <w:lang w:val="nb-NO"/>
-        </w:rPr>
-        <w:t>notebook</w:t>
-      </w:r>
-      <w:proofErr w:type="spellEnd"/>
-      <w:r>
-        <w:rPr>
-          <w:lang w:val="nb-NO"/>
-        </w:rPr>
-        <w:t xml:space="preserve"> i </w:t>
-      </w:r>
-      <w:proofErr w:type="spellStart"/>
-      <w:r>
-        <w:rPr>
-          <w:lang w:val="nb-NO"/>
-        </w:rPr>
-        <w:t>jupyter</w:t>
-      </w:r>
-      <w:proofErr w:type="spellEnd"/>
+        <w:t xml:space="preserve"> notebook i jupyter</w:t>
+      </w:r>
       <w:r>
         <w:rPr>
           <w:lang w:val="nb-NO"/>
@@ -1285,21 +1204,7 @@
         <w:rPr>
           <w:lang w:val="nb-NO"/>
         </w:rPr>
-        <w:t xml:space="preserve">. Finner </w:t>
-      </w:r>
-      <w:proofErr w:type="spellStart"/>
-      <w:r>
-        <w:rPr>
-          <w:lang w:val="nb-NO"/>
-        </w:rPr>
-        <w:t>hvillken</w:t>
-      </w:r>
-      <w:proofErr w:type="spellEnd"/>
-      <w:r>
-        <w:rPr>
-          <w:lang w:val="nb-NO"/>
-        </w:rPr>
-        <w:t xml:space="preserve"> attributt de har</w:t>
+        <w:t>. Finner hvillken attributt de har</w:t>
       </w:r>
       <w:r>
         <w:rPr>
@@ -1329,35 +1234,7 @@
         <w:rPr>
           <w:lang w:val="nb-NO"/>
         </w:rPr>
-        <w:t xml:space="preserve">Oppretter en </w:t>
-      </w:r>
-      <w:proofErr w:type="spellStart"/>
-      <w:r>
-        <w:rPr>
-          <w:lang w:val="nb-NO"/>
-        </w:rPr>
-        <w:t>notebook</w:t>
-      </w:r>
-      <w:proofErr w:type="spellEnd"/>
-      <w:r>
-        <w:rPr>
-          <w:lang w:val="nb-NO"/>
-        </w:rPr>
-        <w:t xml:space="preserve"> i </w:t>
-      </w:r>
-      <w:proofErr w:type="spellStart"/>
-      <w:r>
-        <w:rPr>
-          <w:lang w:val="nb-NO"/>
-        </w:rPr>
-        <w:t>jupyter</w:t>
-      </w:r>
-      <w:proofErr w:type="spellEnd"/>
-      <w:r>
-        <w:rPr>
-          <w:lang w:val="nb-NO"/>
-        </w:rPr>
-        <w:t xml:space="preserve"> og henter dataen for prosjektet</w:t>
+        <w:t>Oppretter en notebook i jupyter og henter dataen for prosjektet</w:t>
       </w:r>
       <w:r>
         <w:rPr>
@@ -1422,9 +1299,79 @@
           <w:shd w:val="clear" w:color="auto" w:fill="FFFFFF"/>
           <w:lang w:val="nb-NO"/>
         </w:rPr>
-        <w:t xml:space="preserve">Noen kolonner er lister av strenger. Har kun lyst til å vise frem </w:t>
-      </w:r>
-      <w:proofErr w:type="spellStart"/>
+        <w:t>Noen kolonner er lister av strenger. Har kun lyst til å vise frem name. Lager derfor en funksjon som sorterer strengene som gjør at kun det vesentlige vises, som i dette tilfellet er "name".</w:t>
+      </w:r>
+    </w:p>
+    <w:p>
+      <w:pPr>
+        <w:pStyle w:val="Listeavsnitt"/>
+        <w:numPr>
+          <w:ilvl w:val="0"/>
+          <w:numId w:val="3"/>
+        </w:numPr>
+        <w:rPr>
+          <w:lang w:val="nb-NO"/>
+        </w:rPr>
+      </w:pPr>
+      <w:r>
+        <w:rPr>
+          <w:lang w:val="nb-NO"/>
+        </w:rPr>
+        <w:t>Release date</w:t>
+      </w:r>
+      <w:r>
+        <w:rPr>
+          <w:lang w:val="nb-NO"/>
+        </w:rPr>
+        <w:t xml:space="preserve">. </w:t>
+      </w:r>
+      <w:r>
+        <w:rPr>
+          <w:rFonts w:ascii="Helvetica" w:hAnsi="Helvetica" w:cs="Helvetica"/>
+          <w:color w:val="000000"/>
+          <w:sz w:val="21"/>
+          <w:szCs w:val="21"/>
+          <w:lang w:val="nb-NO"/>
+        </w:rPr>
+        <w:t xml:space="preserve">Denne funksjonen er hentet fra Kaggle, fra en som hadde gjort prosjektet tidligere. </w:t>
+      </w:r>
+      <w:r>
+        <w:rPr>
+          <w:rFonts w:ascii="Helvetica" w:hAnsi="Helvetica" w:cs="Helvetica"/>
+          <w:color w:val="000000"/>
+          <w:sz w:val="21"/>
+          <w:szCs w:val="21"/>
+          <w:lang w:val="nb-NO"/>
+        </w:rPr>
+        <w:t xml:space="preserve">Funskjonen hjelper med å sortere "release_date" til å kun få ut året for utgivning. </w:t>
+      </w:r>
+      <w:r>
+        <w:rPr>
+          <w:rFonts w:ascii="Helvetica" w:hAnsi="Helvetica" w:cs="Helvetica"/>
+          <w:color w:val="000000"/>
+          <w:sz w:val="21"/>
+          <w:szCs w:val="21"/>
+        </w:rPr>
+        <w:t>Enda en snarvei som er tatt.</w:t>
+      </w:r>
+    </w:p>
+    <w:p>
+      <w:pPr>
+        <w:pStyle w:val="Listeavsnitt"/>
+        <w:numPr>
+          <w:ilvl w:val="0"/>
+          <w:numId w:val="3"/>
+        </w:numPr>
+        <w:rPr>
+          <w:lang w:val="nb-NO"/>
+        </w:rPr>
+      </w:pPr>
+      <w:r>
+        <w:rPr>
+          <w:lang w:val="nb-NO"/>
+        </w:rPr>
+        <w:t xml:space="preserve">Fyller inn missing values. </w:t>
+      </w:r>
       <w:r>
         <w:rPr>
           <w:rFonts w:ascii="Helvetica" w:hAnsi="Helvetica" w:cs="Helvetica"/>
@@ -1434,9 +1381,20 @@
           <w:shd w:val="clear" w:color="auto" w:fill="FFFFFF"/>
           <w:lang w:val="nb-NO"/>
         </w:rPr>
-        <w:t>name</w:t>
-      </w:r>
-      <w:proofErr w:type="spellEnd"/>
+        <w:t>Maskinlæringsalgoritmer kan ikke kjøre med manglende verdier. Tar hver kolonne som har "NaN" verdier og fyller disse med "None", slik at den på sikt kan bli kjørt gjennom en Pipeline.</w:t>
+      </w:r>
+    </w:p>
+    <w:p>
+      <w:pPr>
+        <w:pStyle w:val="Listeavsnitt"/>
+        <w:numPr>
+          <w:ilvl w:val="0"/>
+          <w:numId w:val="3"/>
+        </w:numPr>
+        <w:rPr>
+          <w:lang w:val="nb-NO"/>
+        </w:rPr>
+      </w:pPr>
       <w:r>
         <w:rPr>
           <w:rFonts w:ascii="Helvetica" w:hAnsi="Helvetica" w:cs="Helvetica"/>
@@ -1446,9 +1404,8 @@
           <w:shd w:val="clear" w:color="auto" w:fill="FFFFFF"/>
           <w:lang w:val="nb-NO"/>
         </w:rPr>
-        <w:t>. Lager derfor en funksjon som sorterer strengene som gjør at kun det vesentlige vises, som i dette tilfellet er "</w:t>
-      </w:r>
-      <w:proofErr w:type="spellStart"/>
+        <w:t xml:space="preserve">Tar hånd om </w:t>
+      </w:r>
       <w:r>
         <w:rPr>
           <w:rFonts w:ascii="Helvetica" w:hAnsi="Helvetica" w:cs="Helvetica"/>
@@ -1458,9 +1415,8 @@
           <w:shd w:val="clear" w:color="auto" w:fill="FFFFFF"/>
           <w:lang w:val="nb-NO"/>
         </w:rPr>
-        <w:t>name</w:t>
-      </w:r>
-      <w:proofErr w:type="spellEnd"/>
+        <w:t>flere attributes</w:t>
+      </w:r>
       <w:r>
         <w:rPr>
           <w:rFonts w:ascii="Helvetica" w:hAnsi="Helvetica" w:cs="Helvetica"/>
@@ -1470,7 +1426,28 @@
           <w:shd w:val="clear" w:color="auto" w:fill="FFFFFF"/>
           <w:lang w:val="nb-NO"/>
         </w:rPr>
-        <w:t>".</w:t>
+        <w:t xml:space="preserve">. </w:t>
+      </w:r>
+      <w:r>
+        <w:rPr>
+          <w:rFonts w:ascii="Helvetica" w:hAnsi="Helvetica" w:cs="Helvetica"/>
+          <w:color w:val="000000"/>
+          <w:sz w:val="21"/>
+          <w:szCs w:val="21"/>
+          <w:shd w:val="clear" w:color="auto" w:fill="FFFFFF"/>
+          <w:lang w:val="nb-NO"/>
+        </w:rPr>
+        <w:t xml:space="preserve">De fleste maskinlæringsalgoritmer foretrekker at alle attributtene er numeriske. </w:t>
+      </w:r>
+      <w:r>
+        <w:rPr>
+          <w:rFonts w:ascii="Helvetica" w:hAnsi="Helvetica" w:cs="Helvetica"/>
+          <w:color w:val="000000"/>
+          <w:sz w:val="21"/>
+          <w:szCs w:val="21"/>
+          <w:shd w:val="clear" w:color="auto" w:fill="FFFFFF"/>
+        </w:rPr>
+        <w:t>Siden 'genres', 'original_language', 'production_companies', 'production_countries', 'release_year', 'spoken_languages', 'Keywords', og 'cast' er teksbasert. Dette blir gjort numerisk.</w:t>
       </w:r>
     </w:p>
     <w:p>
@@ -1484,137 +1461,37 @@
           <w:lang w:val="nb-NO"/>
         </w:rPr>
       </w:pPr>
-      <w:proofErr w:type="spellStart"/>
-      <w:r>
-        <w:rPr>
-          <w:lang w:val="nb-NO"/>
-        </w:rPr>
-        <w:t>Release</w:t>
-      </w:r>
-      <w:proofErr w:type="spellEnd"/>
-      <w:r>
-        <w:rPr>
-          <w:lang w:val="nb-NO"/>
-        </w:rPr>
-        <w:t xml:space="preserve"> date</w:t>
-      </w:r>
-      <w:r>
-        <w:rPr>
-          <w:lang w:val="nb-NO"/>
-        </w:rPr>
-        <w:t xml:space="preserve">. </w:t>
-      </w:r>
       <w:r>
         <w:rPr>
           <w:rFonts w:ascii="Helvetica" w:hAnsi="Helvetica" w:cs="Helvetica"/>
           <w:color w:val="000000"/>
           <w:sz w:val="21"/>
           <w:szCs w:val="21"/>
-          <w:lang w:val="nb-NO"/>
-        </w:rPr>
-        <w:t xml:space="preserve">Denne funksjonen er hentet fra </w:t>
-      </w:r>
-      <w:proofErr w:type="spellStart"/>
+          <w:shd w:val="clear" w:color="auto" w:fill="FFFFFF"/>
+          <w:lang w:val="nb-NO"/>
+        </w:rPr>
+        <w:t>Tranformer pipelines</w:t>
+      </w:r>
       <w:r>
         <w:rPr>
           <w:rFonts w:ascii="Helvetica" w:hAnsi="Helvetica" w:cs="Helvetica"/>
           <w:color w:val="000000"/>
           <w:sz w:val="21"/>
           <w:szCs w:val="21"/>
-          <w:lang w:val="nb-NO"/>
-        </w:rPr>
-        <w:t>Kaggle</w:t>
-      </w:r>
-      <w:proofErr w:type="spellEnd"/>
+          <w:shd w:val="clear" w:color="auto" w:fill="FFFFFF"/>
+          <w:lang w:val="nb-NO"/>
+        </w:rPr>
+        <w:t xml:space="preserve">. Tidligere i prosjektet har det blitt vist manuelt hvordan man behandler missing values, tekst og kategoriske attributter i tillegg til å skalere ned verdier. </w:t>
+      </w:r>
       <w:r>
         <w:rPr>
           <w:rFonts w:ascii="Helvetica" w:hAnsi="Helvetica" w:cs="Helvetica"/>
           <w:color w:val="000000"/>
           <w:sz w:val="21"/>
           <w:szCs w:val="21"/>
-          <w:lang w:val="nb-NO"/>
-        </w:rPr>
-        <w:t xml:space="preserve">, fra en som hadde gjort prosjektet tidligere. </w:t>
-      </w:r>
-      <w:proofErr w:type="spellStart"/>
-      <w:r>
-        <w:rPr>
-          <w:rFonts w:ascii="Helvetica" w:hAnsi="Helvetica" w:cs="Helvetica"/>
-          <w:color w:val="000000"/>
-          <w:sz w:val="21"/>
-          <w:szCs w:val="21"/>
-        </w:rPr>
-        <w:t>Funskjonen</w:t>
-      </w:r>
-      <w:proofErr w:type="spellEnd"/>
-      <w:r>
-        <w:rPr>
-          <w:rFonts w:ascii="Helvetica" w:hAnsi="Helvetica" w:cs="Helvetica"/>
-          <w:color w:val="000000"/>
-          <w:sz w:val="21"/>
-          <w:szCs w:val="21"/>
-        </w:rPr>
-        <w:t xml:space="preserve"> </w:t>
-      </w:r>
-      <w:proofErr w:type="spellStart"/>
-      <w:r>
-        <w:rPr>
-          <w:rFonts w:ascii="Helvetica" w:hAnsi="Helvetica" w:cs="Helvetica"/>
-          <w:color w:val="000000"/>
-          <w:sz w:val="21"/>
-          <w:szCs w:val="21"/>
-        </w:rPr>
-        <w:t>hjelper</w:t>
-      </w:r>
-      <w:proofErr w:type="spellEnd"/>
-      <w:r>
-        <w:rPr>
-          <w:rFonts w:ascii="Helvetica" w:hAnsi="Helvetica" w:cs="Helvetica"/>
-          <w:color w:val="000000"/>
-          <w:sz w:val="21"/>
-          <w:szCs w:val="21"/>
-        </w:rPr>
-        <w:t xml:space="preserve"> med å sortere "</w:t>
-      </w:r>
-      <w:proofErr w:type="spellStart"/>
-      <w:r>
-        <w:rPr>
-          <w:rFonts w:ascii="Helvetica" w:hAnsi="Helvetica" w:cs="Helvetica"/>
-          <w:color w:val="000000"/>
-          <w:sz w:val="21"/>
-          <w:szCs w:val="21"/>
-        </w:rPr>
-        <w:t>release_date</w:t>
-      </w:r>
-      <w:proofErr w:type="spellEnd"/>
-      <w:r>
-        <w:rPr>
-          <w:rFonts w:ascii="Helvetica" w:hAnsi="Helvetica" w:cs="Helvetica"/>
-          <w:color w:val="000000"/>
-          <w:sz w:val="21"/>
-          <w:szCs w:val="21"/>
-        </w:rPr>
-        <w:t xml:space="preserve">" til å kun få ut året for </w:t>
-      </w:r>
-      <w:proofErr w:type="spellStart"/>
-      <w:r>
-        <w:rPr>
-          <w:rFonts w:ascii="Helvetica" w:hAnsi="Helvetica" w:cs="Helvetica"/>
-          <w:color w:val="000000"/>
-          <w:sz w:val="21"/>
-          <w:szCs w:val="21"/>
-        </w:rPr>
-        <w:t>utgivning</w:t>
-      </w:r>
-      <w:proofErr w:type="spellEnd"/>
-      <w:r>
-        <w:rPr>
-          <w:rFonts w:ascii="Helvetica" w:hAnsi="Helvetica" w:cs="Helvetica"/>
-          <w:color w:val="000000"/>
-          <w:sz w:val="21"/>
-          <w:szCs w:val="21"/>
-        </w:rPr>
-        <w:t>. Enda en snarvei som er tatt.</w:t>
+          <w:shd w:val="clear" w:color="auto" w:fill="FFFFFF"/>
+        </w:rPr>
+        <w:t>Det meste av dette kan bli gjort ved hjelp av Pipelines.</w:t>
       </w:r>
     </w:p>
     <w:p>
@@ -1630,40 +1507,6 @@
       </w:pPr>
       <w:r>
         <w:rPr>
-          <w:lang w:val="nb-NO"/>
-        </w:rPr>
-        <w:t xml:space="preserve">Fyller inn </w:t>
-      </w:r>
-      <w:proofErr w:type="spellStart"/>
-      <w:r>
-        <w:rPr>
-          <w:lang w:val="nb-NO"/>
-        </w:rPr>
-        <w:t>missing</w:t>
-      </w:r>
-      <w:proofErr w:type="spellEnd"/>
-      <w:r>
-        <w:rPr>
-          <w:lang w:val="nb-NO"/>
-        </w:rPr>
-        <w:t xml:space="preserve"> </w:t>
-      </w:r>
-      <w:proofErr w:type="spellStart"/>
-      <w:r>
-        <w:rPr>
-          <w:lang w:val="nb-NO"/>
-        </w:rPr>
-        <w:t>values</w:t>
-      </w:r>
-      <w:proofErr w:type="spellEnd"/>
-      <w:r>
-        <w:rPr>
-          <w:lang w:val="nb-NO"/>
-        </w:rPr>
-        <w:t xml:space="preserve">. </w:t>
-      </w:r>
-      <w:r>
-        <w:rPr>
           <w:rFonts w:ascii="Helvetica" w:hAnsi="Helvetica" w:cs="Helvetica"/>
           <w:color w:val="000000"/>
           <w:sz w:val="21"/>
@@ -1671,9 +1514,8 @@
           <w:shd w:val="clear" w:color="auto" w:fill="FFFFFF"/>
           <w:lang w:val="nb-NO"/>
         </w:rPr>
-        <w:t>Maskinlæringsalgoritmer kan ikke kjøre med manglende verdier. Tar hver kolonne som har "</w:t>
-      </w:r>
-      <w:proofErr w:type="spellStart"/>
+        <w:t xml:space="preserve">Utforsker forskjellige modeller </w:t>
+      </w:r>
       <w:r>
         <w:rPr>
           <w:rFonts w:ascii="Helvetica" w:hAnsi="Helvetica" w:cs="Helvetica"/>
@@ -1683,9 +1525,8 @@
           <w:shd w:val="clear" w:color="auto" w:fill="FFFFFF"/>
           <w:lang w:val="nb-NO"/>
         </w:rPr>
-        <w:t>NaN</w:t>
-      </w:r>
-      <w:proofErr w:type="spellEnd"/>
+        <w:t>og f</w:t>
+      </w:r>
       <w:r>
         <w:rPr>
           <w:rFonts w:ascii="Helvetica" w:hAnsi="Helvetica" w:cs="Helvetica"/>
@@ -1695,7 +1536,7 @@
           <w:shd w:val="clear" w:color="auto" w:fill="FFFFFF"/>
           <w:lang w:val="nb-NO"/>
         </w:rPr>
-        <w:t>" verdier og fyller disse med "None", slik at den på sikt kan bli kjørt gjennom en Pipeline.</w:t>
+        <w:t>inner den beste. Ved å bruke grid search</w:t>
       </w:r>
     </w:p>
     <w:p>
@@ -1711,302 +1552,9 @@
       </w:pPr>
       <w:r>
         <w:rPr>
-          <w:rFonts w:ascii="Helvetica" w:hAnsi="Helvetica" w:cs="Helvetica"/>
-          <w:color w:val="000000"/>
-          <w:sz w:val="21"/>
-          <w:szCs w:val="21"/>
-          <w:shd w:val="clear" w:color="auto" w:fill="FFFFFF"/>
-          <w:lang w:val="nb-NO"/>
-        </w:rPr>
-        <w:t xml:space="preserve">Tar hånd om </w:t>
-      </w:r>
-      <w:r>
-        <w:rPr>
-          <w:rFonts w:ascii="Helvetica" w:hAnsi="Helvetica" w:cs="Helvetica"/>
-          <w:color w:val="000000"/>
-          <w:sz w:val="21"/>
-          <w:szCs w:val="21"/>
-          <w:shd w:val="clear" w:color="auto" w:fill="FFFFFF"/>
-          <w:lang w:val="nb-NO"/>
-        </w:rPr>
-        <w:t xml:space="preserve">flere </w:t>
-      </w:r>
-      <w:proofErr w:type="spellStart"/>
-      <w:r>
-        <w:rPr>
-          <w:rFonts w:ascii="Helvetica" w:hAnsi="Helvetica" w:cs="Helvetica"/>
-          <w:color w:val="000000"/>
-          <w:sz w:val="21"/>
-          <w:szCs w:val="21"/>
-          <w:shd w:val="clear" w:color="auto" w:fill="FFFFFF"/>
-          <w:lang w:val="nb-NO"/>
-        </w:rPr>
-        <w:t>attributes</w:t>
-      </w:r>
-      <w:proofErr w:type="spellEnd"/>
-      <w:r>
-        <w:rPr>
-          <w:rFonts w:ascii="Helvetica" w:hAnsi="Helvetica" w:cs="Helvetica"/>
-          <w:color w:val="000000"/>
-          <w:sz w:val="21"/>
-          <w:szCs w:val="21"/>
-          <w:shd w:val="clear" w:color="auto" w:fill="FFFFFF"/>
-          <w:lang w:val="nb-NO"/>
-        </w:rPr>
-        <w:t xml:space="preserve">. </w:t>
-      </w:r>
-      <w:r>
-        <w:rPr>
-          <w:rFonts w:ascii="Helvetica" w:hAnsi="Helvetica" w:cs="Helvetica"/>
-          <w:color w:val="000000"/>
-          <w:sz w:val="21"/>
-          <w:szCs w:val="21"/>
-          <w:shd w:val="clear" w:color="auto" w:fill="FFFFFF"/>
-          <w:lang w:val="nb-NO"/>
-        </w:rPr>
-        <w:t xml:space="preserve">De fleste maskinlæringsalgoritmer foretrekker at alle attributtene er numeriske. </w:t>
-      </w:r>
-      <w:proofErr w:type="spellStart"/>
-      <w:r>
-        <w:rPr>
-          <w:rFonts w:ascii="Helvetica" w:hAnsi="Helvetica" w:cs="Helvetica"/>
-          <w:color w:val="000000"/>
-          <w:sz w:val="21"/>
-          <w:szCs w:val="21"/>
-          <w:shd w:val="clear" w:color="auto" w:fill="FFFFFF"/>
-        </w:rPr>
-        <w:t>Siden</w:t>
-      </w:r>
-      <w:proofErr w:type="spellEnd"/>
-      <w:r>
-        <w:rPr>
-          <w:rFonts w:ascii="Helvetica" w:hAnsi="Helvetica" w:cs="Helvetica"/>
-          <w:color w:val="000000"/>
-          <w:sz w:val="21"/>
-          <w:szCs w:val="21"/>
-          <w:shd w:val="clear" w:color="auto" w:fill="FFFFFF"/>
-        </w:rPr>
-        <w:t xml:space="preserve"> 'genres', '</w:t>
-      </w:r>
-      <w:proofErr w:type="spellStart"/>
-      <w:r>
-        <w:rPr>
-          <w:rFonts w:ascii="Helvetica" w:hAnsi="Helvetica" w:cs="Helvetica"/>
-          <w:color w:val="000000"/>
-          <w:sz w:val="21"/>
-          <w:szCs w:val="21"/>
-          <w:shd w:val="clear" w:color="auto" w:fill="FFFFFF"/>
-        </w:rPr>
-        <w:t>original_language</w:t>
-      </w:r>
-      <w:proofErr w:type="spellEnd"/>
-      <w:r>
-        <w:rPr>
-          <w:rFonts w:ascii="Helvetica" w:hAnsi="Helvetica" w:cs="Helvetica"/>
-          <w:color w:val="000000"/>
-          <w:sz w:val="21"/>
-          <w:szCs w:val="21"/>
-          <w:shd w:val="clear" w:color="auto" w:fill="FFFFFF"/>
-        </w:rPr>
-        <w:t>', '</w:t>
-      </w:r>
-      <w:proofErr w:type="spellStart"/>
-      <w:r>
-        <w:rPr>
-          <w:rFonts w:ascii="Helvetica" w:hAnsi="Helvetica" w:cs="Helvetica"/>
-          <w:color w:val="000000"/>
-          <w:sz w:val="21"/>
-          <w:szCs w:val="21"/>
-          <w:shd w:val="clear" w:color="auto" w:fill="FFFFFF"/>
-        </w:rPr>
-        <w:t>production_companies</w:t>
-      </w:r>
-      <w:proofErr w:type="spellEnd"/>
-      <w:r>
-        <w:rPr>
-          <w:rFonts w:ascii="Helvetica" w:hAnsi="Helvetica" w:cs="Helvetica"/>
-          <w:color w:val="000000"/>
-          <w:sz w:val="21"/>
-          <w:szCs w:val="21"/>
-          <w:shd w:val="clear" w:color="auto" w:fill="FFFFFF"/>
-        </w:rPr>
-        <w:t>', '</w:t>
-      </w:r>
-      <w:proofErr w:type="spellStart"/>
-      <w:r>
-        <w:rPr>
-          <w:rFonts w:ascii="Helvetica" w:hAnsi="Helvetica" w:cs="Helvetica"/>
-          <w:color w:val="000000"/>
-          <w:sz w:val="21"/>
-          <w:szCs w:val="21"/>
-          <w:shd w:val="clear" w:color="auto" w:fill="FFFFFF"/>
-        </w:rPr>
-        <w:t>production_countries</w:t>
-      </w:r>
-      <w:proofErr w:type="spellEnd"/>
-      <w:r>
-        <w:rPr>
-          <w:rFonts w:ascii="Helvetica" w:hAnsi="Helvetica" w:cs="Helvetica"/>
-          <w:color w:val="000000"/>
-          <w:sz w:val="21"/>
-          <w:szCs w:val="21"/>
-          <w:shd w:val="clear" w:color="auto" w:fill="FFFFFF"/>
-        </w:rPr>
-        <w:t>', '</w:t>
-      </w:r>
-      <w:proofErr w:type="spellStart"/>
-      <w:r>
-        <w:rPr>
-          <w:rFonts w:ascii="Helvetica" w:hAnsi="Helvetica" w:cs="Helvetica"/>
-          <w:color w:val="000000"/>
-          <w:sz w:val="21"/>
-          <w:szCs w:val="21"/>
-          <w:shd w:val="clear" w:color="auto" w:fill="FFFFFF"/>
-        </w:rPr>
-        <w:t>release_year</w:t>
-      </w:r>
-      <w:proofErr w:type="spellEnd"/>
-      <w:r>
-        <w:rPr>
-          <w:rFonts w:ascii="Helvetica" w:hAnsi="Helvetica" w:cs="Helvetica"/>
-          <w:color w:val="000000"/>
-          <w:sz w:val="21"/>
-          <w:szCs w:val="21"/>
-          <w:shd w:val="clear" w:color="auto" w:fill="FFFFFF"/>
-        </w:rPr>
-        <w:t>', '</w:t>
-      </w:r>
-      <w:proofErr w:type="spellStart"/>
-      <w:r>
-        <w:rPr>
-          <w:rFonts w:ascii="Helvetica" w:hAnsi="Helvetica" w:cs="Helvetica"/>
-          <w:color w:val="000000"/>
-          <w:sz w:val="21"/>
-          <w:szCs w:val="21"/>
-          <w:shd w:val="clear" w:color="auto" w:fill="FFFFFF"/>
-        </w:rPr>
-        <w:t>spoken_languages</w:t>
-      </w:r>
-      <w:proofErr w:type="spellEnd"/>
-      <w:r>
-        <w:rPr>
-          <w:rFonts w:ascii="Helvetica" w:hAnsi="Helvetica" w:cs="Helvetica"/>
-          <w:color w:val="000000"/>
-          <w:sz w:val="21"/>
-          <w:szCs w:val="21"/>
-          <w:shd w:val="clear" w:color="auto" w:fill="FFFFFF"/>
-        </w:rPr>
-        <w:t xml:space="preserve">', 'Keywords', </w:t>
-      </w:r>
-      <w:proofErr w:type="spellStart"/>
-      <w:r>
-        <w:rPr>
-          <w:rFonts w:ascii="Helvetica" w:hAnsi="Helvetica" w:cs="Helvetica"/>
-          <w:color w:val="000000"/>
-          <w:sz w:val="21"/>
-          <w:szCs w:val="21"/>
-          <w:shd w:val="clear" w:color="auto" w:fill="FFFFFF"/>
-        </w:rPr>
-        <w:t>og</w:t>
-      </w:r>
-      <w:proofErr w:type="spellEnd"/>
-      <w:r>
-        <w:rPr>
-          <w:rFonts w:ascii="Helvetica" w:hAnsi="Helvetica" w:cs="Helvetica"/>
-          <w:color w:val="000000"/>
-          <w:sz w:val="21"/>
-          <w:szCs w:val="21"/>
-          <w:shd w:val="clear" w:color="auto" w:fill="FFFFFF"/>
-        </w:rPr>
-        <w:t xml:space="preserve"> 'cast' er </w:t>
-      </w:r>
-      <w:proofErr w:type="spellStart"/>
-      <w:r>
-        <w:rPr>
-          <w:rFonts w:ascii="Helvetica" w:hAnsi="Helvetica" w:cs="Helvetica"/>
-          <w:color w:val="000000"/>
-          <w:sz w:val="21"/>
-          <w:szCs w:val="21"/>
-          <w:shd w:val="clear" w:color="auto" w:fill="FFFFFF"/>
-        </w:rPr>
-        <w:t>teksbasert</w:t>
-      </w:r>
-      <w:proofErr w:type="spellEnd"/>
-      <w:r>
-        <w:rPr>
-          <w:rFonts w:ascii="Helvetica" w:hAnsi="Helvetica" w:cs="Helvetica"/>
-          <w:color w:val="000000"/>
-          <w:sz w:val="21"/>
-          <w:szCs w:val="21"/>
-          <w:shd w:val="clear" w:color="auto" w:fill="FFFFFF"/>
-        </w:rPr>
-        <w:t xml:space="preserve">. Dette </w:t>
-      </w:r>
-      <w:proofErr w:type="spellStart"/>
-      <w:r>
-        <w:rPr>
-          <w:rFonts w:ascii="Helvetica" w:hAnsi="Helvetica" w:cs="Helvetica"/>
-          <w:color w:val="000000"/>
-          <w:sz w:val="21"/>
-          <w:szCs w:val="21"/>
-          <w:shd w:val="clear" w:color="auto" w:fill="FFFFFF"/>
-        </w:rPr>
-        <w:t>blir</w:t>
-      </w:r>
-      <w:proofErr w:type="spellEnd"/>
-      <w:r>
-        <w:rPr>
-          <w:rFonts w:ascii="Helvetica" w:hAnsi="Helvetica" w:cs="Helvetica"/>
-          <w:color w:val="000000"/>
-          <w:sz w:val="21"/>
-          <w:szCs w:val="21"/>
-          <w:shd w:val="clear" w:color="auto" w:fill="FFFFFF"/>
-        </w:rPr>
-        <w:t xml:space="preserve"> </w:t>
-      </w:r>
-      <w:proofErr w:type="spellStart"/>
-      <w:r>
-        <w:rPr>
-          <w:rFonts w:ascii="Helvetica" w:hAnsi="Helvetica" w:cs="Helvetica"/>
-          <w:color w:val="000000"/>
-          <w:sz w:val="21"/>
-          <w:szCs w:val="21"/>
-          <w:shd w:val="clear" w:color="auto" w:fill="FFFFFF"/>
-        </w:rPr>
-        <w:t>gjort</w:t>
-      </w:r>
-      <w:proofErr w:type="spellEnd"/>
-      <w:r>
-        <w:rPr>
-          <w:rFonts w:ascii="Helvetica" w:hAnsi="Helvetica" w:cs="Helvetica"/>
-          <w:color w:val="000000"/>
-          <w:sz w:val="21"/>
-          <w:szCs w:val="21"/>
-          <w:shd w:val="clear" w:color="auto" w:fill="FFFFFF"/>
-        </w:rPr>
-        <w:t xml:space="preserve"> </w:t>
-      </w:r>
-      <w:proofErr w:type="spellStart"/>
-      <w:r>
-        <w:rPr>
-          <w:rFonts w:ascii="Helvetica" w:hAnsi="Helvetica" w:cs="Helvetica"/>
-          <w:color w:val="000000"/>
-          <w:sz w:val="21"/>
-          <w:szCs w:val="21"/>
-          <w:shd w:val="clear" w:color="auto" w:fill="FFFFFF"/>
-        </w:rPr>
-        <w:t>numerisk</w:t>
-      </w:r>
-      <w:proofErr w:type="spellEnd"/>
-      <w:r>
-        <w:rPr>
-          <w:rFonts w:ascii="Helvetica" w:hAnsi="Helvetica" w:cs="Helvetica"/>
-          <w:color w:val="000000"/>
-          <w:sz w:val="21"/>
-          <w:szCs w:val="21"/>
-          <w:shd w:val="clear" w:color="auto" w:fill="FFFFFF"/>
-        </w:rPr>
-        <w:t>.</w:t>
+          <w:lang w:val="nb-NO"/>
+        </w:rPr>
+        <w:t xml:space="preserve">Velger den modellen som gir best resultat. </w:t>
       </w:r>
     </w:p>
     <w:p>
@@ -2020,263 +1568,11 @@
           <w:lang w:val="nb-NO"/>
         </w:rPr>
       </w:pPr>
-      <w:proofErr w:type="spellStart"/>
-      <w:r>
-        <w:rPr>
-          <w:rFonts w:ascii="Helvetica" w:hAnsi="Helvetica" w:cs="Helvetica"/>
-          <w:color w:val="000000"/>
-          <w:sz w:val="21"/>
-          <w:szCs w:val="21"/>
-          <w:shd w:val="clear" w:color="auto" w:fill="FFFFFF"/>
-          <w:lang w:val="nb-NO"/>
-        </w:rPr>
-        <w:t>Tranformer</w:t>
-      </w:r>
-      <w:proofErr w:type="spellEnd"/>
-      <w:r>
-        <w:rPr>
-          <w:rFonts w:ascii="Helvetica" w:hAnsi="Helvetica" w:cs="Helvetica"/>
-          <w:color w:val="000000"/>
-          <w:sz w:val="21"/>
-          <w:szCs w:val="21"/>
-          <w:shd w:val="clear" w:color="auto" w:fill="FFFFFF"/>
-          <w:lang w:val="nb-NO"/>
-        </w:rPr>
-        <w:t xml:space="preserve"> pipelines</w:t>
-      </w:r>
-      <w:r>
-        <w:rPr>
-          <w:rFonts w:ascii="Helvetica" w:hAnsi="Helvetica" w:cs="Helvetica"/>
-          <w:color w:val="000000"/>
-          <w:sz w:val="21"/>
-          <w:szCs w:val="21"/>
-          <w:shd w:val="clear" w:color="auto" w:fill="FFFFFF"/>
-          <w:lang w:val="nb-NO"/>
-        </w:rPr>
-        <w:t xml:space="preserve">. </w:t>
-      </w:r>
-      <w:r>
-        <w:rPr>
-          <w:rFonts w:ascii="Helvetica" w:hAnsi="Helvetica" w:cs="Helvetica"/>
-          <w:color w:val="000000"/>
-          <w:sz w:val="21"/>
-          <w:szCs w:val="21"/>
-          <w:shd w:val="clear" w:color="auto" w:fill="FFFFFF"/>
-          <w:lang w:val="nb-NO"/>
-        </w:rPr>
-        <w:t xml:space="preserve">Tidligere i prosjektet har det blitt vist manuelt hvordan man behandler </w:t>
-      </w:r>
-      <w:proofErr w:type="spellStart"/>
-      <w:r>
-        <w:rPr>
-          <w:rFonts w:ascii="Helvetica" w:hAnsi="Helvetica" w:cs="Helvetica"/>
-          <w:color w:val="000000"/>
-          <w:sz w:val="21"/>
-          <w:szCs w:val="21"/>
-          <w:shd w:val="clear" w:color="auto" w:fill="FFFFFF"/>
-          <w:lang w:val="nb-NO"/>
-        </w:rPr>
-        <w:t>missing</w:t>
-      </w:r>
-      <w:proofErr w:type="spellEnd"/>
-      <w:r>
-        <w:rPr>
-          <w:rFonts w:ascii="Helvetica" w:hAnsi="Helvetica" w:cs="Helvetica"/>
-          <w:color w:val="000000"/>
-          <w:sz w:val="21"/>
-          <w:szCs w:val="21"/>
-          <w:shd w:val="clear" w:color="auto" w:fill="FFFFFF"/>
-          <w:lang w:val="nb-NO"/>
-        </w:rPr>
-        <w:t xml:space="preserve"> </w:t>
-      </w:r>
-      <w:proofErr w:type="spellStart"/>
-      <w:r>
-        <w:rPr>
-          <w:rFonts w:ascii="Helvetica" w:hAnsi="Helvetica" w:cs="Helvetica"/>
-          <w:color w:val="000000"/>
-          <w:sz w:val="21"/>
-          <w:szCs w:val="21"/>
-          <w:shd w:val="clear" w:color="auto" w:fill="FFFFFF"/>
-          <w:lang w:val="nb-NO"/>
-        </w:rPr>
-        <w:t>values</w:t>
-      </w:r>
-      <w:proofErr w:type="spellEnd"/>
-      <w:r>
-        <w:rPr>
-          <w:rFonts w:ascii="Helvetica" w:hAnsi="Helvetica" w:cs="Helvetica"/>
-          <w:color w:val="000000"/>
-          <w:sz w:val="21"/>
-          <w:szCs w:val="21"/>
-          <w:shd w:val="clear" w:color="auto" w:fill="FFFFFF"/>
-          <w:lang w:val="nb-NO"/>
-        </w:rPr>
-        <w:t xml:space="preserve">, tekst og kategoriske attributter i tillegg til å skalere ned verdier. </w:t>
-      </w:r>
-      <w:r>
-        <w:rPr>
-          <w:rFonts w:ascii="Helvetica" w:hAnsi="Helvetica" w:cs="Helvetica"/>
-          <w:color w:val="000000"/>
-          <w:sz w:val="21"/>
-          <w:szCs w:val="21"/>
-          <w:shd w:val="clear" w:color="auto" w:fill="FFFFFF"/>
-        </w:rPr>
-        <w:t xml:space="preserve">Det </w:t>
-      </w:r>
-      <w:proofErr w:type="spellStart"/>
-      <w:r>
-        <w:rPr>
-          <w:rFonts w:ascii="Helvetica" w:hAnsi="Helvetica" w:cs="Helvetica"/>
-          <w:color w:val="000000"/>
-          <w:sz w:val="21"/>
-          <w:szCs w:val="21"/>
-          <w:shd w:val="clear" w:color="auto" w:fill="FFFFFF"/>
-        </w:rPr>
-        <w:t>meste</w:t>
-      </w:r>
-      <w:proofErr w:type="spellEnd"/>
-      <w:r>
-        <w:rPr>
-          <w:rFonts w:ascii="Helvetica" w:hAnsi="Helvetica" w:cs="Helvetica"/>
-          <w:color w:val="000000"/>
-          <w:sz w:val="21"/>
-          <w:szCs w:val="21"/>
-          <w:shd w:val="clear" w:color="auto" w:fill="FFFFFF"/>
-        </w:rPr>
-        <w:t xml:space="preserve"> av </w:t>
-      </w:r>
-      <w:proofErr w:type="spellStart"/>
-      <w:r>
-        <w:rPr>
-          <w:rFonts w:ascii="Helvetica" w:hAnsi="Helvetica" w:cs="Helvetica"/>
-          <w:color w:val="000000"/>
-          <w:sz w:val="21"/>
-          <w:szCs w:val="21"/>
-          <w:shd w:val="clear" w:color="auto" w:fill="FFFFFF"/>
-        </w:rPr>
-        <w:t>dette</w:t>
-      </w:r>
-      <w:proofErr w:type="spellEnd"/>
-      <w:r>
-        <w:rPr>
-          <w:rFonts w:ascii="Helvetica" w:hAnsi="Helvetica" w:cs="Helvetica"/>
-          <w:color w:val="000000"/>
-          <w:sz w:val="21"/>
-          <w:szCs w:val="21"/>
-          <w:shd w:val="clear" w:color="auto" w:fill="FFFFFF"/>
-        </w:rPr>
-        <w:t xml:space="preserve"> </w:t>
-      </w:r>
-      <w:proofErr w:type="spellStart"/>
-      <w:r>
-        <w:rPr>
-          <w:rFonts w:ascii="Helvetica" w:hAnsi="Helvetica" w:cs="Helvetica"/>
-          <w:color w:val="000000"/>
-          <w:sz w:val="21"/>
-          <w:szCs w:val="21"/>
-          <w:shd w:val="clear" w:color="auto" w:fill="FFFFFF"/>
-        </w:rPr>
-        <w:t>kan</w:t>
-      </w:r>
-      <w:proofErr w:type="spellEnd"/>
-      <w:r>
-        <w:rPr>
-          <w:rFonts w:ascii="Helvetica" w:hAnsi="Helvetica" w:cs="Helvetica"/>
-          <w:color w:val="000000"/>
-          <w:sz w:val="21"/>
-          <w:szCs w:val="21"/>
-          <w:shd w:val="clear" w:color="auto" w:fill="FFFFFF"/>
-        </w:rPr>
-        <w:t xml:space="preserve"> </w:t>
-      </w:r>
-      <w:proofErr w:type="spellStart"/>
-      <w:r>
-        <w:rPr>
-          <w:rFonts w:ascii="Helvetica" w:hAnsi="Helvetica" w:cs="Helvetica"/>
-          <w:color w:val="000000"/>
-          <w:sz w:val="21"/>
-          <w:szCs w:val="21"/>
-          <w:shd w:val="clear" w:color="auto" w:fill="FFFFFF"/>
-        </w:rPr>
-        <w:t>bli</w:t>
-      </w:r>
-      <w:proofErr w:type="spellEnd"/>
-      <w:r>
-        <w:rPr>
-          <w:rFonts w:ascii="Helvetica" w:hAnsi="Helvetica" w:cs="Helvetica"/>
-          <w:color w:val="000000"/>
-          <w:sz w:val="21"/>
-          <w:szCs w:val="21"/>
-          <w:shd w:val="clear" w:color="auto" w:fill="FFFFFF"/>
-        </w:rPr>
-        <w:t xml:space="preserve"> </w:t>
-      </w:r>
-      <w:proofErr w:type="spellStart"/>
-      <w:r>
-        <w:rPr>
-          <w:rFonts w:ascii="Helvetica" w:hAnsi="Helvetica" w:cs="Helvetica"/>
-          <w:color w:val="000000"/>
-          <w:sz w:val="21"/>
-          <w:szCs w:val="21"/>
-          <w:shd w:val="clear" w:color="auto" w:fill="FFFFFF"/>
-        </w:rPr>
-        <w:t>gjort</w:t>
-      </w:r>
-      <w:proofErr w:type="spellEnd"/>
-      <w:r>
-        <w:rPr>
-          <w:rFonts w:ascii="Helvetica" w:hAnsi="Helvetica" w:cs="Helvetica"/>
-          <w:color w:val="000000"/>
-          <w:sz w:val="21"/>
-          <w:szCs w:val="21"/>
-          <w:shd w:val="clear" w:color="auto" w:fill="FFFFFF"/>
-        </w:rPr>
-        <w:t xml:space="preserve"> </w:t>
-      </w:r>
-      <w:proofErr w:type="spellStart"/>
-      <w:r>
-        <w:rPr>
-          <w:rFonts w:ascii="Helvetica" w:hAnsi="Helvetica" w:cs="Helvetica"/>
-          <w:color w:val="000000"/>
-          <w:sz w:val="21"/>
-          <w:szCs w:val="21"/>
-          <w:shd w:val="clear" w:color="auto" w:fill="FFFFFF"/>
-        </w:rPr>
-        <w:t>ved</w:t>
-      </w:r>
-      <w:proofErr w:type="spellEnd"/>
-      <w:r>
-        <w:rPr>
-          <w:rFonts w:ascii="Helvetica" w:hAnsi="Helvetica" w:cs="Helvetica"/>
-          <w:color w:val="000000"/>
-          <w:sz w:val="21"/>
-          <w:szCs w:val="21"/>
-          <w:shd w:val="clear" w:color="auto" w:fill="FFFFFF"/>
-        </w:rPr>
-        <w:t xml:space="preserve"> </w:t>
-      </w:r>
-      <w:proofErr w:type="spellStart"/>
-      <w:r>
-        <w:rPr>
-          <w:rFonts w:ascii="Helvetica" w:hAnsi="Helvetica" w:cs="Helvetica"/>
-          <w:color w:val="000000"/>
-          <w:sz w:val="21"/>
-          <w:szCs w:val="21"/>
-          <w:shd w:val="clear" w:color="auto" w:fill="FFFFFF"/>
-        </w:rPr>
-        <w:t>hjelp</w:t>
-      </w:r>
-      <w:proofErr w:type="spellEnd"/>
-      <w:r>
-        <w:rPr>
-          <w:rFonts w:ascii="Helvetica" w:hAnsi="Helvetica" w:cs="Helvetica"/>
-          <w:color w:val="000000"/>
-          <w:sz w:val="21"/>
-          <w:szCs w:val="21"/>
-          <w:shd w:val="clear" w:color="auto" w:fill="FFFFFF"/>
-        </w:rPr>
-        <w:t xml:space="preserve"> av Pipelines.</w:t>
+      <w:r>
+        <w:rPr>
+          <w:lang w:val="nb-NO"/>
+        </w:rPr>
+        <w:t xml:space="preserve">Bruker testsettet på modellen og laster opp resultatet på konkurransen på kaggle. </w:t>
       </w:r>
     </w:p>
     <w:p>
@@ -2292,420 +1588,300 @@
       </w:pPr>
       <w:r>
         <w:rPr>
+          <w:lang w:val="nb-NO"/>
+        </w:rPr>
+        <w:t xml:space="preserve">Forsøk på deployment via flask og heroku. </w:t>
+      </w:r>
+    </w:p>
+    <w:p>
+      <w:pPr>
+        <w:rPr>
+          <w:i/>
+          <w:lang w:val="nb-NO"/>
+        </w:rPr>
+      </w:pPr>
+    </w:p>
+    <w:p>
+      <w:pPr>
+        <w:pStyle w:val="Overskrift2"/>
+        <w:rPr>
+          <w:b/>
+          <w:sz w:val="24"/>
+          <w:szCs w:val="24"/>
+          <w:lang w:val="nb-NO"/>
+        </w:rPr>
+      </w:pPr>
+      <w:bookmarkStart w:id="3" w:name="_te8irk9nfod2" w:colFirst="0" w:colLast="0"/>
+      <w:bookmarkEnd w:id="3"/>
+      <w:r>
+        <w:rPr>
+          <w:b/>
+          <w:sz w:val="24"/>
+          <w:szCs w:val="24"/>
+          <w:lang w:val="nb-NO"/>
+        </w:rPr>
+        <w:t>METRIKKER</w:t>
+      </w:r>
+    </w:p>
+    <w:p>
+      <w:pPr>
+        <w:rPr>
+          <w:lang w:val="nb-NO"/>
+        </w:rPr>
+      </w:pPr>
+    </w:p>
+    <w:p>
+      <w:pPr>
+        <w:rPr>
+          <w:lang w:val="nb-NO"/>
+        </w:rPr>
+      </w:pPr>
+      <w:r>
+        <w:rPr>
+          <w:lang w:val="nb-NO"/>
+        </w:rPr>
+        <w:t xml:space="preserve">Det bør være minimum at </w:t>
+      </w:r>
+      <w:r>
+        <w:rPr>
+          <w:lang w:val="nb-NO"/>
+        </w:rPr>
+        <w:t xml:space="preserve">modellen å gå over </w:t>
+      </w:r>
+      <w:r>
+        <w:rPr>
+          <w:lang w:val="nb-NO"/>
+        </w:rPr>
+        <w:t xml:space="preserve">til </w:t>
+      </w:r>
+      <w:r>
+        <w:rPr>
+          <w:lang w:val="nb-NO"/>
+        </w:rPr>
+        <w:t>nåværende</w:t>
+      </w:r>
+      <w:r>
+        <w:rPr>
+          <w:lang w:val="nb-NO"/>
+        </w:rPr>
+        <w:t xml:space="preserve"> metoder som vil oppnå det samme</w:t>
+      </w:r>
+      <w:r>
+        <w:rPr>
+          <w:lang w:val="nb-NO"/>
+        </w:rPr>
+        <w:t>.</w:t>
+      </w:r>
+    </w:p>
+    <w:p>
+      <w:pPr>
+        <w:rPr>
+          <w:lang w:val="nb-NO"/>
+        </w:rPr>
+      </w:pPr>
+    </w:p>
+    <w:p>
+      <w:pPr>
+        <w:rPr>
+          <w:lang w:val="nb-NO"/>
+        </w:rPr>
+      </w:pPr>
+      <w:r>
+        <w:rPr>
+          <w:lang w:val="nb-NO"/>
+        </w:rPr>
+        <w:t>R-Square bør komme nærmest mulig 100 %</w:t>
+      </w:r>
+      <w:r>
+        <w:rPr>
+          <w:lang w:val="nb-NO"/>
+        </w:rPr>
+        <w:t>. Viss den er lav</w:t>
+      </w:r>
+      <w:r>
+        <w:rPr>
+          <w:lang w:val="nb-NO"/>
+        </w:rPr>
+        <w:t>, kan det føre til at brukeren ikke stoler på resultatet</w:t>
+      </w:r>
+      <w:r>
+        <w:rPr>
+          <w:lang w:val="nb-NO"/>
+        </w:rPr>
+        <w:t xml:space="preserve">. Og heller ikke ta en avgjørelse utifra dette. </w:t>
+      </w:r>
+    </w:p>
+    <w:p>
+      <w:pPr>
+        <w:rPr>
+          <w:lang w:val="nb-NO"/>
+        </w:rPr>
+      </w:pPr>
+      <w:r>
+        <w:rPr>
+          <w:lang w:val="nb-NO"/>
+        </w:rPr>
+        <w:t>Det er lett</w:t>
+      </w:r>
+      <w:r>
+        <w:rPr>
+          <w:lang w:val="nb-NO"/>
+        </w:rPr>
+        <w:t xml:space="preserve">ere desto nærmere </w:t>
+      </w:r>
+      <w:r>
+        <w:rPr>
+          <w:lang w:val="nb-NO"/>
+        </w:rPr>
+        <w:t>den er 100%. Det er ytelsen på modellen</w:t>
+      </w:r>
+    </w:p>
+    <w:p>
+      <w:pPr>
+        <w:rPr>
+          <w:lang w:val="nb-NO"/>
+        </w:rPr>
+      </w:pPr>
+    </w:p>
+    <w:p>
+      <w:pPr>
+        <w:autoSpaceDE w:val="0"/>
+        <w:autoSpaceDN w:val="0"/>
+        <w:adjustRightInd w:val="0"/>
+        <w:spacing w:line="240" w:lineRule="auto"/>
+        <w:rPr>
+          <w:rFonts w:ascii="ArialMT" w:hAnsi="ArialMT" w:cs="ArialMT"/>
+          <w:lang w:val="nb-NO"/>
+        </w:rPr>
+      </w:pPr>
+      <w:r>
+        <w:rPr>
+          <w:rFonts w:ascii="ArialMT" w:hAnsi="ArialMT" w:cs="ArialMT"/>
+          <w:lang w:val="nb-NO"/>
+        </w:rPr>
+        <w:t xml:space="preserve">Et minimumskrav for modellen bør være å gå over ytelsen til </w:t>
+      </w:r>
+      <w:r>
+        <w:rPr>
+          <w:rFonts w:ascii="ArialMT" w:hAnsi="ArialMT" w:cs="ArialMT"/>
+          <w:lang w:val="nb-NO"/>
+        </w:rPr>
+        <w:t>nåværende</w:t>
+      </w:r>
+      <w:r>
+        <w:rPr>
+          <w:rFonts w:ascii="ArialMT" w:hAnsi="ArialMT" w:cs="ArialMT"/>
+          <w:lang w:val="nb-NO"/>
+        </w:rPr>
+        <w:t xml:space="preserve"> metoder som</w:t>
+      </w:r>
+    </w:p>
+    <w:p>
+      <w:pPr>
+        <w:autoSpaceDE w:val="0"/>
+        <w:autoSpaceDN w:val="0"/>
+        <w:adjustRightInd w:val="0"/>
+        <w:spacing w:line="240" w:lineRule="auto"/>
+        <w:rPr>
+          <w:rFonts w:ascii="ArialMT" w:hAnsi="ArialMT" w:cs="ArialMT"/>
+          <w:lang w:val="nb-NO"/>
+        </w:rPr>
+      </w:pPr>
+      <w:r>
+        <w:rPr>
+          <w:rFonts w:ascii="ArialMT" w:hAnsi="ArialMT" w:cs="ArialMT"/>
+          <w:lang w:val="nb-NO"/>
+        </w:rPr>
+        <w:t>oppnår det samme.</w:t>
+      </w:r>
+    </w:p>
+    <w:p>
+      <w:pPr>
+        <w:rPr>
+          <w:lang w:val="nb-NO"/>
+        </w:rPr>
+      </w:pPr>
+    </w:p>
+    <w:p>
+      <w:pPr>
+        <w:pStyle w:val="Overskrift1"/>
+        <w:rPr>
+          <w:b/>
+          <w:sz w:val="30"/>
+          <w:szCs w:val="30"/>
+          <w:lang w:val="nb-NO"/>
+        </w:rPr>
+      </w:pPr>
+      <w:bookmarkStart w:id="4" w:name="_csfu0yphe8uc" w:colFirst="0" w:colLast="0"/>
+      <w:bookmarkEnd w:id="4"/>
+      <w:r>
+        <w:rPr>
+          <w:b/>
+          <w:sz w:val="30"/>
+          <w:szCs w:val="30"/>
+          <w:lang w:val="nb-NO"/>
+        </w:rPr>
+        <w:lastRenderedPageBreak/>
+        <w:t>DATA</w:t>
+      </w:r>
+    </w:p>
+    <w:p>
+      <w:pPr>
+        <w:rPr>
+          <w:rFonts w:ascii="ArialMT" w:hAnsi="ArialMT" w:cs="ArialMT"/>
+          <w:lang w:val="nb-NO"/>
+        </w:rPr>
+      </w:pPr>
+    </w:p>
+    <w:p>
+      <w:pPr>
+        <w:pStyle w:val="NormalWeb"/>
+        <w:shd w:val="clear" w:color="auto" w:fill="FFFFFF"/>
+        <w:spacing w:before="0" w:beforeAutospacing="0" w:after="0" w:afterAutospacing="0"/>
+        <w:rPr>
           <w:rFonts w:ascii="Helvetica" w:hAnsi="Helvetica" w:cs="Helvetica"/>
           <w:color w:val="000000"/>
           <w:sz w:val="21"/>
           <w:szCs w:val="21"/>
-          <w:shd w:val="clear" w:color="auto" w:fill="FFFFFF"/>
-          <w:lang w:val="nb-NO"/>
-        </w:rPr>
-        <w:t xml:space="preserve">Utforsker forskjellige modeller </w:t>
-      </w:r>
+        </w:rPr>
+      </w:pPr>
       <w:r>
         <w:rPr>
           <w:rFonts w:ascii="Helvetica" w:hAnsi="Helvetica" w:cs="Helvetica"/>
           <w:color w:val="000000"/>
           <w:sz w:val="21"/>
           <w:szCs w:val="21"/>
-          <w:shd w:val="clear" w:color="auto" w:fill="FFFFFF"/>
-          <w:lang w:val="nb-NO"/>
-        </w:rPr>
-        <w:t>og f</w:t>
-      </w:r>
-      <w:r>
+        </w:rPr>
+        <w:t>Det er nå laget en webapplikasjon med de featurene jeg synest var viktigst. Denne modellen vil ikke helt enda kan konkurrere med den manuelle vurderingen, men som kan med jevnlig trening bli mer presis.</w:t>
+      </w:r>
+    </w:p>
+    <w:p>
+      <w:pPr>
+        <w:pStyle w:val="NormalWeb"/>
+        <w:shd w:val="clear" w:color="auto" w:fill="FFFFFF"/>
+        <w:spacing w:before="240" w:beforeAutospacing="0" w:after="0" w:afterAutospacing="0"/>
         <w:rPr>
           <w:rFonts w:ascii="Helvetica" w:hAnsi="Helvetica" w:cs="Helvetica"/>
           <w:color w:val="000000"/>
           <w:sz w:val="21"/>
           <w:szCs w:val="21"/>
-          <w:shd w:val="clear" w:color="auto" w:fill="FFFFFF"/>
-          <w:lang w:val="nb-NO"/>
-        </w:rPr>
-        <w:t xml:space="preserve">inner den beste. Ved å bruke grid </w:t>
-      </w:r>
-      <w:proofErr w:type="spellStart"/>
+        </w:rPr>
+      </w:pPr>
       <w:r>
         <w:rPr>
           <w:rFonts w:ascii="Helvetica" w:hAnsi="Helvetica" w:cs="Helvetica"/>
           <w:color w:val="000000"/>
           <w:sz w:val="21"/>
           <w:szCs w:val="21"/>
-          <w:shd w:val="clear" w:color="auto" w:fill="FFFFFF"/>
-          <w:lang w:val="nb-NO"/>
-        </w:rPr>
-        <w:t>search</w:t>
-      </w:r>
-      <w:proofErr w:type="spellEnd"/>
-    </w:p>
-    <w:p>
-      <w:pPr>
-        <w:pStyle w:val="Listeavsnitt"/>
-        <w:numPr>
-          <w:ilvl w:val="0"/>
-          <w:numId w:val="3"/>
-        </w:numPr>
-        <w:rPr>
-          <w:lang w:val="nb-NO"/>
-        </w:rPr>
-      </w:pPr>
-      <w:r>
-        <w:rPr>
-          <w:lang w:val="nb-NO"/>
-        </w:rPr>
-        <w:t xml:space="preserve">Velger den modellen som gir best resultat. </w:t>
-      </w:r>
-    </w:p>
-    <w:p>
-      <w:pPr>
-        <w:pStyle w:val="Listeavsnitt"/>
-        <w:numPr>
-          <w:ilvl w:val="0"/>
-          <w:numId w:val="3"/>
-        </w:numPr>
-        <w:rPr>
-          <w:lang w:val="nb-NO"/>
-        </w:rPr>
-      </w:pPr>
-      <w:r>
-        <w:rPr>
-          <w:lang w:val="nb-NO"/>
-        </w:rPr>
-        <w:t xml:space="preserve">Bruker testsettet på modellen og laster opp resultatet på konkurransen på </w:t>
-      </w:r>
-      <w:proofErr w:type="spellStart"/>
-      <w:r>
-        <w:rPr>
-          <w:lang w:val="nb-NO"/>
-        </w:rPr>
-        <w:t>kaggle</w:t>
-      </w:r>
-      <w:proofErr w:type="spellEnd"/>
-      <w:r>
-        <w:rPr>
-          <w:lang w:val="nb-NO"/>
-        </w:rPr>
-        <w:t xml:space="preserve">. </w:t>
-      </w:r>
-    </w:p>
-    <w:p>
-      <w:pPr>
-        <w:pStyle w:val="Listeavsnitt"/>
-        <w:numPr>
-          <w:ilvl w:val="0"/>
-          <w:numId w:val="3"/>
-        </w:numPr>
-        <w:rPr>
-          <w:lang w:val="nb-NO"/>
-        </w:rPr>
-      </w:pPr>
-      <w:r>
-        <w:rPr>
-          <w:lang w:val="nb-NO"/>
-        </w:rPr>
-        <w:t xml:space="preserve">Forsøk på </w:t>
-      </w:r>
-      <w:proofErr w:type="spellStart"/>
-      <w:r>
-        <w:rPr>
-          <w:lang w:val="nb-NO"/>
-        </w:rPr>
-        <w:t>deployment</w:t>
-      </w:r>
-      <w:proofErr w:type="spellEnd"/>
-      <w:r>
-        <w:rPr>
-          <w:lang w:val="nb-NO"/>
-        </w:rPr>
-        <w:t xml:space="preserve"> via flask og </w:t>
-      </w:r>
-      <w:proofErr w:type="spellStart"/>
-      <w:r>
-        <w:rPr>
-          <w:lang w:val="nb-NO"/>
-        </w:rPr>
-        <w:t>heroku</w:t>
-      </w:r>
-      <w:proofErr w:type="spellEnd"/>
-      <w:r>
-        <w:rPr>
-          <w:lang w:val="nb-NO"/>
-        </w:rPr>
-        <w:t xml:space="preserve">. </w:t>
-      </w:r>
-    </w:p>
-    <w:p>
-      <w:pPr>
-        <w:rPr>
-          <w:i/>
-          <w:lang w:val="nb-NO"/>
-        </w:rPr>
-      </w:pPr>
-    </w:p>
-    <w:p>
-      <w:pPr>
-        <w:pStyle w:val="Overskrift2"/>
-        <w:rPr>
-          <w:b/>
-          <w:sz w:val="24"/>
-          <w:szCs w:val="24"/>
-          <w:lang w:val="nb-NO"/>
-        </w:rPr>
-      </w:pPr>
-      <w:bookmarkStart w:id="3" w:name="_te8irk9nfod2" w:colFirst="0" w:colLast="0"/>
-      <w:bookmarkEnd w:id="3"/>
-      <w:r>
-        <w:rPr>
-          <w:b/>
-          <w:sz w:val="24"/>
-          <w:szCs w:val="24"/>
-          <w:lang w:val="nb-NO"/>
-        </w:rPr>
-        <w:t>METRIKKER</w:t>
-      </w:r>
-    </w:p>
-    <w:p>
-      <w:pPr>
-        <w:rPr>
-          <w:lang w:val="nb-NO"/>
-        </w:rPr>
-      </w:pPr>
-    </w:p>
-    <w:p>
-      <w:pPr>
-        <w:rPr>
-          <w:lang w:val="nb-NO"/>
-        </w:rPr>
-      </w:pPr>
-      <w:r>
-        <w:rPr>
-          <w:lang w:val="nb-NO"/>
-        </w:rPr>
-        <w:t xml:space="preserve">Det bør være minimum at </w:t>
-      </w:r>
-      <w:r>
-        <w:rPr>
-          <w:lang w:val="nb-NO"/>
-        </w:rPr>
-        <w:t xml:space="preserve">modellen å gå over </w:t>
-      </w:r>
-      <w:r>
-        <w:rPr>
-          <w:lang w:val="nb-NO"/>
-        </w:rPr>
-        <w:t xml:space="preserve">til </w:t>
-      </w:r>
-      <w:r>
-        <w:rPr>
-          <w:lang w:val="nb-NO"/>
-        </w:rPr>
-        <w:t>nåværende</w:t>
-      </w:r>
-      <w:r>
-        <w:rPr>
-          <w:lang w:val="nb-NO"/>
-        </w:rPr>
-        <w:t xml:space="preserve"> metoder som vil oppnå det samme</w:t>
-      </w:r>
-      <w:r>
-        <w:rPr>
-          <w:lang w:val="nb-NO"/>
-        </w:rPr>
-        <w:t>.</w:t>
-      </w:r>
-    </w:p>
-    <w:p>
-      <w:pPr>
-        <w:rPr>
-          <w:lang w:val="nb-NO"/>
-        </w:rPr>
-      </w:pPr>
-    </w:p>
-    <w:p>
-      <w:pPr>
-        <w:rPr>
-          <w:lang w:val="nb-NO"/>
-        </w:rPr>
-      </w:pPr>
-      <w:r>
-        <w:rPr>
-          <w:lang w:val="nb-NO"/>
-        </w:rPr>
-        <w:t>R-</w:t>
-      </w:r>
-      <w:proofErr w:type="spellStart"/>
-      <w:r>
-        <w:rPr>
-          <w:lang w:val="nb-NO"/>
-        </w:rPr>
-        <w:t>Square</w:t>
-      </w:r>
-      <w:proofErr w:type="spellEnd"/>
-      <w:r>
-        <w:rPr>
-          <w:lang w:val="nb-NO"/>
-        </w:rPr>
-        <w:t xml:space="preserve"> bør komme nærmest mulig 100 %</w:t>
-      </w:r>
-      <w:r>
-        <w:rPr>
-          <w:lang w:val="nb-NO"/>
-        </w:rPr>
-        <w:t>. Viss den er lav</w:t>
-      </w:r>
-      <w:r>
-        <w:rPr>
-          <w:lang w:val="nb-NO"/>
-        </w:rPr>
-        <w:t>, kan det føre til at brukeren ikke stoler på resultatet</w:t>
-      </w:r>
-      <w:r>
-        <w:rPr>
-          <w:lang w:val="nb-NO"/>
-        </w:rPr>
-        <w:t xml:space="preserve">. Og heller ikke ta en avgjørelse </w:t>
-      </w:r>
-      <w:proofErr w:type="spellStart"/>
-      <w:r>
-        <w:rPr>
-          <w:lang w:val="nb-NO"/>
-        </w:rPr>
-        <w:t>utifra</w:t>
-      </w:r>
-      <w:proofErr w:type="spellEnd"/>
-      <w:r>
-        <w:rPr>
-          <w:lang w:val="nb-NO"/>
-        </w:rPr>
-        <w:t xml:space="preserve"> dette. </w:t>
-      </w:r>
-    </w:p>
-    <w:p>
-      <w:pPr>
-        <w:rPr>
-          <w:lang w:val="nb-NO"/>
-        </w:rPr>
-      </w:pPr>
-      <w:r>
-        <w:rPr>
-          <w:lang w:val="nb-NO"/>
-        </w:rPr>
-        <w:t>Det er lett</w:t>
-      </w:r>
-      <w:r>
-        <w:rPr>
-          <w:lang w:val="nb-NO"/>
-        </w:rPr>
-        <w:t xml:space="preserve">ere desto nærmere </w:t>
-      </w:r>
-      <w:r>
-        <w:rPr>
-          <w:lang w:val="nb-NO"/>
-        </w:rPr>
-        <w:t>den er 100%. Det er ytelsen på modellen</w:t>
-      </w:r>
-    </w:p>
-    <w:p>
-      <w:pPr>
-        <w:rPr>
-          <w:lang w:val="nb-NO"/>
-        </w:rPr>
-      </w:pPr>
-    </w:p>
-    <w:p>
-      <w:pPr>
-        <w:autoSpaceDE w:val="0"/>
-        <w:autoSpaceDN w:val="0"/>
-        <w:adjustRightInd w:val="0"/>
-        <w:spacing w:line="240" w:lineRule="auto"/>
-        <w:rPr>
-          <w:rFonts w:ascii="ArialMT" w:hAnsi="ArialMT" w:cs="ArialMT"/>
-          <w:lang w:val="nb-NO"/>
-        </w:rPr>
-      </w:pPr>
-      <w:r>
-        <w:rPr>
-          <w:rFonts w:ascii="ArialMT" w:hAnsi="ArialMT" w:cs="ArialMT"/>
-          <w:lang w:val="nb-NO"/>
-        </w:rPr>
-        <w:t xml:space="preserve">Et minimumskrav for modellen bør være å gå over ytelsen til </w:t>
-      </w:r>
-      <w:r>
-        <w:rPr>
-          <w:rFonts w:ascii="ArialMT" w:hAnsi="ArialMT" w:cs="ArialMT"/>
-          <w:lang w:val="nb-NO"/>
-        </w:rPr>
-        <w:t>nåværende</w:t>
-      </w:r>
-      <w:r>
-        <w:rPr>
-          <w:rFonts w:ascii="ArialMT" w:hAnsi="ArialMT" w:cs="ArialMT"/>
-          <w:lang w:val="nb-NO"/>
-        </w:rPr>
-        <w:t xml:space="preserve"> metoder som</w:t>
-      </w:r>
-    </w:p>
-    <w:p>
-      <w:pPr>
-        <w:autoSpaceDE w:val="0"/>
-        <w:autoSpaceDN w:val="0"/>
-        <w:adjustRightInd w:val="0"/>
-        <w:spacing w:line="240" w:lineRule="auto"/>
-        <w:rPr>
-          <w:rFonts w:ascii="ArialMT" w:hAnsi="ArialMT" w:cs="ArialMT"/>
-          <w:lang w:val="nb-NO"/>
-        </w:rPr>
-      </w:pPr>
-      <w:r>
-        <w:rPr>
-          <w:rFonts w:ascii="ArialMT" w:hAnsi="ArialMT" w:cs="ArialMT"/>
-          <w:lang w:val="nb-NO"/>
-        </w:rPr>
-        <w:t>oppnår det samme.</w:t>
-      </w:r>
-    </w:p>
-    <w:p>
-      <w:pPr>
-        <w:rPr>
-          <w:lang w:val="nb-NO"/>
-        </w:rPr>
-      </w:pPr>
-    </w:p>
-    <w:p>
-      <w:pPr>
-        <w:pStyle w:val="Overskrift1"/>
-        <w:rPr>
-          <w:b/>
-          <w:sz w:val="30"/>
-          <w:szCs w:val="30"/>
-          <w:lang w:val="nb-NO"/>
-        </w:rPr>
-      </w:pPr>
-      <w:bookmarkStart w:id="4" w:name="_csfu0yphe8uc" w:colFirst="0" w:colLast="0"/>
-      <w:bookmarkEnd w:id="4"/>
-      <w:r>
-        <w:rPr>
-          <w:b/>
-          <w:sz w:val="30"/>
-          <w:szCs w:val="30"/>
-          <w:lang w:val="nb-NO"/>
-        </w:rPr>
-        <w:lastRenderedPageBreak/>
-        <w:t>DATA</w:t>
-      </w:r>
-    </w:p>
-    <w:p>
-      <w:pPr>
-        <w:rPr>
-          <w:rFonts w:ascii="ArialMT" w:hAnsi="ArialMT" w:cs="ArialMT"/>
-          <w:lang w:val="nb-NO"/>
-        </w:rPr>
-      </w:pPr>
+        </w:rPr>
+        <w:t>Hadde datasettet jevnlig fått inn nye data på, måtte tallene blitt overvåket slik at man trener modellen til å bli best mulig. En konsekvens av en så enkel modell vi har publisert er at modellen kan bli underfitted, men det er trodd at disse featuresene vil gjøre risikoen mindre for dette.</w:t>
+      </w:r>
     </w:p>
     <w:p>
       <w:pPr>
         <w:pStyle w:val="NormalWeb"/>
         <w:shd w:val="clear" w:color="auto" w:fill="FFFFFF"/>
-        <w:spacing w:before="0" w:beforeAutospacing="0" w:after="0" w:afterAutospacing="0"/>
+        <w:spacing w:before="240" w:beforeAutospacing="0" w:after="0" w:afterAutospacing="0"/>
         <w:rPr>
           <w:rFonts w:ascii="Helvetica" w:hAnsi="Helvetica" w:cs="Helvetica"/>
           <w:color w:val="000000"/>
@@ -2720,17 +1896,21 @@
           <w:sz w:val="21"/>
           <w:szCs w:val="21"/>
         </w:rPr>
-        <w:t xml:space="preserve">Det er nå laget en webapplikasjon med de </w:t>
-      </w:r>
-      <w:r>
+        <w:t>En løsning for dette ville selvfølgelig vært å tilrettelegge for å kunne legge inn flere og bedre features. Dette vil øke risikoen for å få en overfitted modell som gjør det bra på nåværende sett, men dårlig på nye data. Det er derfor viktig å overvåke modellen - overvåkning er også viktig for å forhindre at man får inn vilkårlige/gale verdier som i sin helhet kan ha stor innvirkning på resultatet.</w:t>
+      </w:r>
+    </w:p>
+    <w:p>
+      <w:pPr>
+        <w:pStyle w:val="NormalWeb"/>
+        <w:shd w:val="clear" w:color="auto" w:fill="FFFFFF"/>
+        <w:spacing w:before="240" w:beforeAutospacing="0" w:after="0" w:afterAutospacing="0"/>
         <w:rPr>
           <w:rFonts w:ascii="Helvetica" w:hAnsi="Helvetica" w:cs="Helvetica"/>
           <w:color w:val="000000"/>
           <w:sz w:val="21"/>
           <w:szCs w:val="21"/>
         </w:rPr>
-        <w:t>featurene</w:t>
-      </w:r>
+      </w:pPr>
       <w:r>
         <w:rPr>
           <w:rFonts w:ascii="Helvetica" w:hAnsi="Helvetica" w:cs="Helvetica"/>
@@ -2738,19 +1918,43 @@
           <w:sz w:val="21"/>
           <w:szCs w:val="21"/>
         </w:rPr>
-        <w:t xml:space="preserve"> jeg </w:t>
-      </w:r>
-      <w:proofErr w:type="spellStart"/>
-      <w:r>
+        <w:t>Over tid kan for eksempel en faktor påvirke revenue mer enn det den gjør i dag. Etter noe tid må man da gå gjennom settet og kanskje legge til flere features, eller forandre verdien på features man ikke har i webapplikasjonen (medianverdier forandrer seg gjerne etter noe tid). Modeller har en tendens til å "råtne" over tid dersom de ikke på jevnlig basis trenes på nye data.</w:t>
+      </w:r>
+    </w:p>
+    <w:p>
+      <w:pPr>
+        <w:pStyle w:val="Overskrift1"/>
+        <w:rPr>
+          <w:b/>
+          <w:sz w:val="30"/>
+          <w:szCs w:val="30"/>
+          <w:lang w:val="nb-NO"/>
+        </w:rPr>
+      </w:pPr>
+      <w:bookmarkStart w:id="5" w:name="_ee1tsoqsmrtn" w:colFirst="0" w:colLast="0"/>
+      <w:bookmarkEnd w:id="5"/>
+      <w:r>
+        <w:rPr>
+          <w:b/>
+          <w:sz w:val="30"/>
+          <w:szCs w:val="30"/>
+          <w:lang w:val="nb-NO"/>
+        </w:rPr>
+        <w:t>MODELLERING</w:t>
+      </w:r>
+    </w:p>
+    <w:p>
+      <w:pPr>
+        <w:pStyle w:val="NormalWeb"/>
+        <w:shd w:val="clear" w:color="auto" w:fill="FFFFFF"/>
+        <w:spacing w:before="0" w:beforeAutospacing="0" w:after="0" w:afterAutospacing="0"/>
         <w:rPr>
           <w:rFonts w:ascii="Helvetica" w:hAnsi="Helvetica" w:cs="Helvetica"/>
           <w:color w:val="000000"/>
           <w:sz w:val="21"/>
           <w:szCs w:val="21"/>
         </w:rPr>
-        <w:t>synest</w:t>
-      </w:r>
-      <w:proofErr w:type="spellEnd"/>
+      </w:pPr>
       <w:r>
         <w:rPr>
           <w:rFonts w:ascii="Helvetica" w:hAnsi="Helvetica" w:cs="Helvetica"/>
@@ -2758,7 +1962,7 @@
           <w:sz w:val="21"/>
           <w:szCs w:val="21"/>
         </w:rPr>
-        <w:t xml:space="preserve"> var viktigst. Denne modellen vil ikke helt enda kan konkurrere med den manuelle vurderingen, men som kan med jevnlig trening bli mer presis.</w:t>
+        <w:t>Hovedfokuset med dette maskinlæringsprosjektet har vært på deploymentdelen. Derfor har det blit tatt noen "snarveier" på veien til en ferdig modell. Blant annet er det droppet et par kolonner, og i tillegg gjort endringer på dataen i noen kolonner. En konsekvens av disse "snarveiene" er funksjonen som fikser strenger tar kun med én verdi. Et eksempel er "genres" kolonnen kan filmer ha flere sjangre. Men funksjonen som fikser strenger beholder kun én sjanger.</w:t>
       </w:r>
     </w:p>
     <w:p>
@@ -2780,19 +1984,21 @@
           <w:sz w:val="21"/>
           <w:szCs w:val="21"/>
         </w:rPr>
-        <w:t xml:space="preserve">Hadde datasettet jevnlig fått inn nye data på, måtte tallene blitt overvåket slik at man trener modellen til å bli best mulig. En konsekvens av en så enkel modell vi har publisert er at modellen kan bli </w:t>
-      </w:r>
-      <w:proofErr w:type="spellStart"/>
-      <w:r>
+        <w:t>I dette maskinlæringsprosjektet har lært hvordan en setter maskinlæringsmodeller i drift. I punkt fem er det undersøkt ulike modeller for prosjektet. Ut fra kryssvalidering fikk to modeller ganske god score. Modellen som blei valgt var Decision Tree Regressor, ettersom den fungerte best.</w:t>
+      </w:r>
+    </w:p>
+    <w:p>
+      <w:pPr>
+        <w:pStyle w:val="NormalWeb"/>
+        <w:shd w:val="clear" w:color="auto" w:fill="FFFFFF"/>
+        <w:spacing w:before="240" w:beforeAutospacing="0" w:after="0" w:afterAutospacing="0"/>
         <w:rPr>
           <w:rFonts w:ascii="Helvetica" w:hAnsi="Helvetica" w:cs="Helvetica"/>
           <w:color w:val="000000"/>
           <w:sz w:val="21"/>
           <w:szCs w:val="21"/>
         </w:rPr>
-        <w:t>underfitted</w:t>
-      </w:r>
-      <w:proofErr w:type="spellEnd"/>
+      </w:pPr>
       <w:r>
         <w:rPr>
           <w:rFonts w:ascii="Helvetica" w:hAnsi="Helvetica" w:cs="Helvetica"/>
@@ -2800,171 +2006,7 @@
           <w:sz w:val="21"/>
           <w:szCs w:val="21"/>
         </w:rPr>
-        <w:t xml:space="preserve">, men det er trodd at disse </w:t>
-      </w:r>
-      <w:proofErr w:type="spellStart"/>
-      <w:r>
-        <w:rPr>
-          <w:rFonts w:ascii="Helvetica" w:hAnsi="Helvetica" w:cs="Helvetica"/>
-          <w:color w:val="000000"/>
-          <w:sz w:val="21"/>
-          <w:szCs w:val="21"/>
-        </w:rPr>
-        <w:t>featuresene</w:t>
-      </w:r>
-      <w:proofErr w:type="spellEnd"/>
-      <w:r>
-        <w:rPr>
-          <w:rFonts w:ascii="Helvetica" w:hAnsi="Helvetica" w:cs="Helvetica"/>
-          <w:color w:val="000000"/>
-          <w:sz w:val="21"/>
-          <w:szCs w:val="21"/>
-        </w:rPr>
-        <w:t xml:space="preserve"> vil gjøre risikoen mindre for dette.</w:t>
-      </w:r>
-    </w:p>
-    <w:p>
-      <w:pPr>
-        <w:pStyle w:val="NormalWeb"/>
-        <w:shd w:val="clear" w:color="auto" w:fill="FFFFFF"/>
-        <w:spacing w:before="240" w:beforeAutospacing="0" w:after="0" w:afterAutospacing="0"/>
-        <w:rPr>
-          <w:rFonts w:ascii="Helvetica" w:hAnsi="Helvetica" w:cs="Helvetica"/>
-          <w:color w:val="000000"/>
-          <w:sz w:val="21"/>
-          <w:szCs w:val="21"/>
-        </w:rPr>
-      </w:pPr>
-      <w:r>
-        <w:rPr>
-          <w:rFonts w:ascii="Helvetica" w:hAnsi="Helvetica" w:cs="Helvetica"/>
-          <w:color w:val="000000"/>
-          <w:sz w:val="21"/>
-          <w:szCs w:val="21"/>
-        </w:rPr>
-        <w:t xml:space="preserve">En løsning for dette ville selvfølgelig vært å tilrettelegge for å kunne legge inn flere og bedre </w:t>
-      </w:r>
-      <w:proofErr w:type="spellStart"/>
-      <w:r>
-        <w:rPr>
-          <w:rFonts w:ascii="Helvetica" w:hAnsi="Helvetica" w:cs="Helvetica"/>
-          <w:color w:val="000000"/>
-          <w:sz w:val="21"/>
-          <w:szCs w:val="21"/>
-        </w:rPr>
-        <w:t>features</w:t>
-      </w:r>
-      <w:proofErr w:type="spellEnd"/>
-      <w:r>
-        <w:rPr>
-          <w:rFonts w:ascii="Helvetica" w:hAnsi="Helvetica" w:cs="Helvetica"/>
-          <w:color w:val="000000"/>
-          <w:sz w:val="21"/>
-          <w:szCs w:val="21"/>
-        </w:rPr>
-        <w:t xml:space="preserve">. Dette vil øke risikoen for å få en </w:t>
-      </w:r>
-      <w:proofErr w:type="spellStart"/>
-      <w:r>
-        <w:rPr>
-          <w:rFonts w:ascii="Helvetica" w:hAnsi="Helvetica" w:cs="Helvetica"/>
-          <w:color w:val="000000"/>
-          <w:sz w:val="21"/>
-          <w:szCs w:val="21"/>
-        </w:rPr>
-        <w:t>overfitted</w:t>
-      </w:r>
-      <w:proofErr w:type="spellEnd"/>
-      <w:r>
-        <w:rPr>
-          <w:rFonts w:ascii="Helvetica" w:hAnsi="Helvetica" w:cs="Helvetica"/>
-          <w:color w:val="000000"/>
-          <w:sz w:val="21"/>
-          <w:szCs w:val="21"/>
-        </w:rPr>
-        <w:t xml:space="preserve"> modell som gjør det bra på nåværende sett, men dårlig på nye data. Det er derfor viktig å overvåke modellen - overvåkning er også viktig for å forhindre at man får inn vilkårlige/gale verdier som i sin helhet kan ha stor innvirkning på resultatet.</w:t>
-      </w:r>
-    </w:p>
-    <w:p>
-      <w:pPr>
-        <w:pStyle w:val="NormalWeb"/>
-        <w:shd w:val="clear" w:color="auto" w:fill="FFFFFF"/>
-        <w:spacing w:before="240" w:beforeAutospacing="0" w:after="0" w:afterAutospacing="0"/>
-        <w:rPr>
-          <w:rFonts w:ascii="Helvetica" w:hAnsi="Helvetica" w:cs="Helvetica"/>
-          <w:color w:val="000000"/>
-          <w:sz w:val="21"/>
-          <w:szCs w:val="21"/>
-        </w:rPr>
-      </w:pPr>
-      <w:r>
-        <w:rPr>
-          <w:rFonts w:ascii="Helvetica" w:hAnsi="Helvetica" w:cs="Helvetica"/>
-          <w:color w:val="000000"/>
-          <w:sz w:val="21"/>
-          <w:szCs w:val="21"/>
-        </w:rPr>
-        <w:t xml:space="preserve">Over tid kan for eksempel en faktor påvirke </w:t>
-      </w:r>
-      <w:proofErr w:type="spellStart"/>
-      <w:r>
-        <w:rPr>
-          <w:rFonts w:ascii="Helvetica" w:hAnsi="Helvetica" w:cs="Helvetica"/>
-          <w:color w:val="000000"/>
-          <w:sz w:val="21"/>
-          <w:szCs w:val="21"/>
-        </w:rPr>
-        <w:t>revenue</w:t>
-      </w:r>
-      <w:proofErr w:type="spellEnd"/>
-      <w:r>
-        <w:rPr>
-          <w:rFonts w:ascii="Helvetica" w:hAnsi="Helvetica" w:cs="Helvetica"/>
-          <w:color w:val="000000"/>
-          <w:sz w:val="21"/>
-          <w:szCs w:val="21"/>
-        </w:rPr>
-        <w:t xml:space="preserve"> mer enn det den gjør i dag. Etter noe tid må man da gå gjennom settet og kanskje legge til flere </w:t>
-      </w:r>
-      <w:proofErr w:type="spellStart"/>
-      <w:r>
-        <w:rPr>
-          <w:rFonts w:ascii="Helvetica" w:hAnsi="Helvetica" w:cs="Helvetica"/>
-          <w:color w:val="000000"/>
-          <w:sz w:val="21"/>
-          <w:szCs w:val="21"/>
-        </w:rPr>
-        <w:t>features</w:t>
-      </w:r>
-      <w:proofErr w:type="spellEnd"/>
-      <w:r>
-        <w:rPr>
-          <w:rFonts w:ascii="Helvetica" w:hAnsi="Helvetica" w:cs="Helvetica"/>
-          <w:color w:val="000000"/>
-          <w:sz w:val="21"/>
-          <w:szCs w:val="21"/>
-        </w:rPr>
-        <w:t xml:space="preserve">, eller forandre verdien på </w:t>
-      </w:r>
-      <w:proofErr w:type="spellStart"/>
-      <w:r>
-        <w:rPr>
-          <w:rFonts w:ascii="Helvetica" w:hAnsi="Helvetica" w:cs="Helvetica"/>
-          <w:color w:val="000000"/>
-          <w:sz w:val="21"/>
-          <w:szCs w:val="21"/>
-        </w:rPr>
-        <w:t>features</w:t>
-      </w:r>
-      <w:proofErr w:type="spellEnd"/>
-      <w:r>
-        <w:rPr>
-          <w:rFonts w:ascii="Helvetica" w:hAnsi="Helvetica" w:cs="Helvetica"/>
-          <w:color w:val="000000"/>
-          <w:sz w:val="21"/>
-          <w:szCs w:val="21"/>
-        </w:rPr>
-        <w:t xml:space="preserve"> man ikke har i webapplikasjonen (medianverdier forandrer seg gjerne etter noe tid). Modeller har en tendens til å "råtne" over tid dersom de ikke på jevnlig basis trenes på nye data.</w:t>
+        <w:t>I deploymentdelen ble det valgt input på kun fire "features": budget, release_year, cast og genres. Grunnen var at disse fire har størst sannsynlighet for å påvirke inntekten. Alle de andre "features" får medianen som verdi dersom de er numeriske, og den hyppigste dersom de er kategoriske. Siden de fleste verdiene blir satt til bestemte verdier "bak kulissene" er dette ikke den mest treffsikre modellen. Den har noen begrensinger.</w:t>
       </w:r>
     </w:p>
     <w:p>
@@ -2977,8 +2019,8 @@
           <w:lang w:val="nb-NO"/>
         </w:rPr>
       </w:pPr>
-      <w:bookmarkStart w:id="5" w:name="_ee1tsoqsmrtn" w:colFirst="0" w:colLast="0"/>
-      <w:bookmarkEnd w:id="5"/>
+      <w:bookmarkStart w:id="6" w:name="_889mzhg6v92y" w:colFirst="0" w:colLast="0"/>
+      <w:bookmarkEnd w:id="6"/>
       <w:r>
         <w:rPr>
           <w:b/>
@@ -2986,314 +2028,6 @@
           <w:szCs w:val="30"/>
           <w:lang w:val="nb-NO"/>
         </w:rPr>
-        <w:t>MODELLERING</w:t>
-      </w:r>
-    </w:p>
-    <w:p>
-      <w:pPr>
-        <w:pStyle w:val="NormalWeb"/>
-        <w:shd w:val="clear" w:color="auto" w:fill="FFFFFF"/>
-        <w:spacing w:before="0" w:beforeAutospacing="0" w:after="0" w:afterAutospacing="0"/>
-        <w:rPr>
-          <w:rFonts w:ascii="Helvetica" w:hAnsi="Helvetica" w:cs="Helvetica"/>
-          <w:color w:val="000000"/>
-          <w:sz w:val="21"/>
-          <w:szCs w:val="21"/>
-        </w:rPr>
-      </w:pPr>
-      <w:r>
-        <w:rPr>
-          <w:rFonts w:ascii="Helvetica" w:hAnsi="Helvetica" w:cs="Helvetica"/>
-          <w:color w:val="000000"/>
-          <w:sz w:val="21"/>
-          <w:szCs w:val="21"/>
-        </w:rPr>
-        <w:t xml:space="preserve">Hovedfokuset med dette maskinlæringsprosjektet har vært på </w:t>
-      </w:r>
-      <w:proofErr w:type="spellStart"/>
-      <w:r>
-        <w:rPr>
-          <w:rFonts w:ascii="Helvetica" w:hAnsi="Helvetica" w:cs="Helvetica"/>
-          <w:color w:val="000000"/>
-          <w:sz w:val="21"/>
-          <w:szCs w:val="21"/>
-        </w:rPr>
-        <w:t>deploymentdelen</w:t>
-      </w:r>
-      <w:proofErr w:type="spellEnd"/>
-      <w:r>
-        <w:rPr>
-          <w:rFonts w:ascii="Helvetica" w:hAnsi="Helvetica" w:cs="Helvetica"/>
-          <w:color w:val="000000"/>
-          <w:sz w:val="21"/>
-          <w:szCs w:val="21"/>
-        </w:rPr>
-        <w:t xml:space="preserve">. Derfor har det </w:t>
-      </w:r>
-      <w:proofErr w:type="spellStart"/>
-      <w:r>
-        <w:rPr>
-          <w:rFonts w:ascii="Helvetica" w:hAnsi="Helvetica" w:cs="Helvetica"/>
-          <w:color w:val="000000"/>
-          <w:sz w:val="21"/>
-          <w:szCs w:val="21"/>
-        </w:rPr>
-        <w:t>blit</w:t>
-      </w:r>
-      <w:proofErr w:type="spellEnd"/>
-      <w:r>
-        <w:rPr>
-          <w:rFonts w:ascii="Helvetica" w:hAnsi="Helvetica" w:cs="Helvetica"/>
-          <w:color w:val="000000"/>
-          <w:sz w:val="21"/>
-          <w:szCs w:val="21"/>
-        </w:rPr>
-        <w:t xml:space="preserve"> tatt noen "snarveier" på veien til en ferdig modell. Blant annet er det droppet et par kolonner, og i tillegg gjort endringer på dataen i noen kolonner. En konsekvens av disse "snarveiene" er funksjonen som fikser strenger tar kun med én verdi. Et eksempel er "genres" kolonnen kan filmer ha flere sjangre. Men funksjonen som fikser strenger beholder kun én sjanger.</w:t>
-      </w:r>
-    </w:p>
-    <w:p>
-      <w:pPr>
-        <w:pStyle w:val="NormalWeb"/>
-        <w:shd w:val="clear" w:color="auto" w:fill="FFFFFF"/>
-        <w:spacing w:before="240" w:beforeAutospacing="0" w:after="0" w:afterAutospacing="0"/>
-        <w:rPr>
-          <w:rFonts w:ascii="Helvetica" w:hAnsi="Helvetica" w:cs="Helvetica"/>
-          <w:color w:val="000000"/>
-          <w:sz w:val="21"/>
-          <w:szCs w:val="21"/>
-        </w:rPr>
-      </w:pPr>
-      <w:r>
-        <w:rPr>
-          <w:rFonts w:ascii="Helvetica" w:hAnsi="Helvetica" w:cs="Helvetica"/>
-          <w:color w:val="000000"/>
-          <w:sz w:val="21"/>
-          <w:szCs w:val="21"/>
-        </w:rPr>
-        <w:t xml:space="preserve">I dette maskinlæringsprosjektet har lært hvordan en setter maskinlæringsmodeller i drift. I punkt fem er det undersøkt ulike modeller for prosjektet. Ut fra kryssvalidering fikk to modeller ganske god score. Modellen som blei valgt var </w:t>
-      </w:r>
-      <w:proofErr w:type="spellStart"/>
-      <w:r>
-        <w:rPr>
-          <w:rFonts w:ascii="Helvetica" w:hAnsi="Helvetica" w:cs="Helvetica"/>
-          <w:color w:val="000000"/>
-          <w:sz w:val="21"/>
-          <w:szCs w:val="21"/>
-        </w:rPr>
-        <w:t>Decision</w:t>
-      </w:r>
-      <w:proofErr w:type="spellEnd"/>
-      <w:r>
-        <w:rPr>
-          <w:rFonts w:ascii="Helvetica" w:hAnsi="Helvetica" w:cs="Helvetica"/>
-          <w:color w:val="000000"/>
-          <w:sz w:val="21"/>
-          <w:szCs w:val="21"/>
-        </w:rPr>
-        <w:t xml:space="preserve"> </w:t>
-      </w:r>
-      <w:proofErr w:type="spellStart"/>
-      <w:r>
-        <w:rPr>
-          <w:rFonts w:ascii="Helvetica" w:hAnsi="Helvetica" w:cs="Helvetica"/>
-          <w:color w:val="000000"/>
-          <w:sz w:val="21"/>
-          <w:szCs w:val="21"/>
-        </w:rPr>
-        <w:t>Tree</w:t>
-      </w:r>
-      <w:proofErr w:type="spellEnd"/>
-      <w:r>
-        <w:rPr>
-          <w:rFonts w:ascii="Helvetica" w:hAnsi="Helvetica" w:cs="Helvetica"/>
-          <w:color w:val="000000"/>
-          <w:sz w:val="21"/>
-          <w:szCs w:val="21"/>
-        </w:rPr>
-        <w:t xml:space="preserve"> </w:t>
-      </w:r>
-      <w:proofErr w:type="spellStart"/>
-      <w:r>
-        <w:rPr>
-          <w:rFonts w:ascii="Helvetica" w:hAnsi="Helvetica" w:cs="Helvetica"/>
-          <w:color w:val="000000"/>
-          <w:sz w:val="21"/>
-          <w:szCs w:val="21"/>
-        </w:rPr>
-        <w:t>Regressor</w:t>
-      </w:r>
-      <w:proofErr w:type="spellEnd"/>
-      <w:r>
-        <w:rPr>
-          <w:rFonts w:ascii="Helvetica" w:hAnsi="Helvetica" w:cs="Helvetica"/>
-          <w:color w:val="000000"/>
-          <w:sz w:val="21"/>
-          <w:szCs w:val="21"/>
-        </w:rPr>
-        <w:t>, ettersom den fungerte best.</w:t>
-      </w:r>
-    </w:p>
-    <w:p>
-      <w:pPr>
-        <w:pStyle w:val="NormalWeb"/>
-        <w:shd w:val="clear" w:color="auto" w:fill="FFFFFF"/>
-        <w:spacing w:before="240" w:beforeAutospacing="0" w:after="0" w:afterAutospacing="0"/>
-        <w:rPr>
-          <w:rFonts w:ascii="Helvetica" w:hAnsi="Helvetica" w:cs="Helvetica"/>
-          <w:color w:val="000000"/>
-          <w:sz w:val="21"/>
-          <w:szCs w:val="21"/>
-        </w:rPr>
-      </w:pPr>
-      <w:r>
-        <w:rPr>
-          <w:rFonts w:ascii="Helvetica" w:hAnsi="Helvetica" w:cs="Helvetica"/>
-          <w:color w:val="000000"/>
-          <w:sz w:val="21"/>
-          <w:szCs w:val="21"/>
-        </w:rPr>
-        <w:t xml:space="preserve">I </w:t>
-      </w:r>
-      <w:proofErr w:type="spellStart"/>
-      <w:r>
-        <w:rPr>
-          <w:rFonts w:ascii="Helvetica" w:hAnsi="Helvetica" w:cs="Helvetica"/>
-          <w:color w:val="000000"/>
-          <w:sz w:val="21"/>
-          <w:szCs w:val="21"/>
-        </w:rPr>
-        <w:t>deploymentdelen</w:t>
-      </w:r>
-      <w:proofErr w:type="spellEnd"/>
-      <w:r>
-        <w:rPr>
-          <w:rFonts w:ascii="Helvetica" w:hAnsi="Helvetica" w:cs="Helvetica"/>
-          <w:color w:val="000000"/>
-          <w:sz w:val="21"/>
-          <w:szCs w:val="21"/>
-        </w:rPr>
-        <w:t xml:space="preserve"> ble det valgt input på kun fire "</w:t>
-      </w:r>
-      <w:proofErr w:type="spellStart"/>
-      <w:r>
-        <w:rPr>
-          <w:rFonts w:ascii="Helvetica" w:hAnsi="Helvetica" w:cs="Helvetica"/>
-          <w:color w:val="000000"/>
-          <w:sz w:val="21"/>
-          <w:szCs w:val="21"/>
-        </w:rPr>
-        <w:t>features</w:t>
-      </w:r>
-      <w:proofErr w:type="spellEnd"/>
-      <w:r>
-        <w:rPr>
-          <w:rFonts w:ascii="Helvetica" w:hAnsi="Helvetica" w:cs="Helvetica"/>
-          <w:color w:val="000000"/>
-          <w:sz w:val="21"/>
-          <w:szCs w:val="21"/>
-        </w:rPr>
-        <w:t xml:space="preserve">": </w:t>
-      </w:r>
-      <w:proofErr w:type="spellStart"/>
-      <w:r>
-        <w:rPr>
-          <w:rFonts w:ascii="Helvetica" w:hAnsi="Helvetica" w:cs="Helvetica"/>
-          <w:color w:val="000000"/>
-          <w:sz w:val="21"/>
-          <w:szCs w:val="21"/>
-        </w:rPr>
-        <w:t>budget</w:t>
-      </w:r>
-      <w:proofErr w:type="spellEnd"/>
-      <w:r>
-        <w:rPr>
-          <w:rFonts w:ascii="Helvetica" w:hAnsi="Helvetica" w:cs="Helvetica"/>
-          <w:color w:val="000000"/>
-          <w:sz w:val="21"/>
-          <w:szCs w:val="21"/>
-        </w:rPr>
-        <w:t xml:space="preserve">, </w:t>
-      </w:r>
-      <w:proofErr w:type="spellStart"/>
-      <w:r>
-        <w:rPr>
-          <w:rFonts w:ascii="Helvetica" w:hAnsi="Helvetica" w:cs="Helvetica"/>
-          <w:color w:val="000000"/>
-          <w:sz w:val="21"/>
-          <w:szCs w:val="21"/>
-        </w:rPr>
-        <w:t>release_year</w:t>
-      </w:r>
-      <w:proofErr w:type="spellEnd"/>
-      <w:r>
-        <w:rPr>
-          <w:rFonts w:ascii="Helvetica" w:hAnsi="Helvetica" w:cs="Helvetica"/>
-          <w:color w:val="000000"/>
-          <w:sz w:val="21"/>
-          <w:szCs w:val="21"/>
-        </w:rPr>
-        <w:t xml:space="preserve">, </w:t>
-      </w:r>
-      <w:proofErr w:type="spellStart"/>
-      <w:r>
-        <w:rPr>
-          <w:rFonts w:ascii="Helvetica" w:hAnsi="Helvetica" w:cs="Helvetica"/>
-          <w:color w:val="000000"/>
-          <w:sz w:val="21"/>
-          <w:szCs w:val="21"/>
-        </w:rPr>
-        <w:t>cast</w:t>
-      </w:r>
-      <w:proofErr w:type="spellEnd"/>
-      <w:r>
-        <w:rPr>
-          <w:rFonts w:ascii="Helvetica" w:hAnsi="Helvetica" w:cs="Helvetica"/>
-          <w:color w:val="000000"/>
-          <w:sz w:val="21"/>
-          <w:szCs w:val="21"/>
-        </w:rPr>
-        <w:t xml:space="preserve"> og genres. Grunnen var at disse fire har størst sannsynlighet for å påvirke inntekten. Alle de andre "</w:t>
-      </w:r>
-      <w:proofErr w:type="spellStart"/>
-      <w:r>
-        <w:rPr>
-          <w:rFonts w:ascii="Helvetica" w:hAnsi="Helvetica" w:cs="Helvetica"/>
-          <w:color w:val="000000"/>
-          <w:sz w:val="21"/>
-          <w:szCs w:val="21"/>
-        </w:rPr>
-        <w:t>features</w:t>
-      </w:r>
-      <w:proofErr w:type="spellEnd"/>
-      <w:r>
-        <w:rPr>
-          <w:rFonts w:ascii="Helvetica" w:hAnsi="Helvetica" w:cs="Helvetica"/>
-          <w:color w:val="000000"/>
-          <w:sz w:val="21"/>
-          <w:szCs w:val="21"/>
-        </w:rPr>
-        <w:t>" får medianen som verdi dersom de er numeriske, og den hyppigste dersom de er kategoriske. Siden de fleste verdiene blir satt til bestemte verdier "bak kulissene" er dette ikke den mest treffsikre modellen. Den har noen begrensinger.</w:t>
-      </w:r>
-    </w:p>
-    <w:p>
-      <w:pPr>
-        <w:pStyle w:val="Overskrift1"/>
-        <w:rPr>
-          <w:b/>
-          <w:sz w:val="30"/>
-          <w:szCs w:val="30"/>
-          <w:lang w:val="nb-NO"/>
-        </w:rPr>
-      </w:pPr>
-      <w:bookmarkStart w:id="6" w:name="_889mzhg6v92y" w:colFirst="0" w:colLast="0"/>
-      <w:bookmarkEnd w:id="6"/>
-      <w:r>
-        <w:rPr>
-          <w:b/>
-          <w:sz w:val="30"/>
-          <w:szCs w:val="30"/>
-          <w:lang w:val="nb-NO"/>
-        </w:rPr>
         <w:t>DEPLOYMENT</w:t>
       </w:r>
     </w:p>
@@ -3310,23 +2044,7 @@
           <w:i/>
           <w:lang w:val="nb-NO"/>
         </w:rPr>
-        <w:t xml:space="preserve">Hvordan skal modellen(e) settes i drift? Hvordan skal prediksjonene brukes? Hva er dine planer for </w:t>
-      </w:r>
-      <w:proofErr w:type="spellStart"/>
-      <w:r>
-        <w:rPr>
-          <w:i/>
-          <w:lang w:val="nb-NO"/>
-        </w:rPr>
-        <w:t>monitorering</w:t>
-      </w:r>
-      <w:proofErr w:type="spellEnd"/>
-      <w:r>
-        <w:rPr>
-          <w:i/>
-          <w:lang w:val="nb-NO"/>
-        </w:rPr>
-        <w:t xml:space="preserve"> og vedlikehold av maskinlæringssystemet? Hvis relevant, hvilke planer har du for å forbedre systemet etter at det er satt i drift?</w:t>
+        <w:t>Hvordan skal modellen(e) settes i drift? Hvordan skal prediksjonene brukes? Hva er dine planer for monitorering og vedlikehold av maskinlæringssystemet? Hvis relevant, hvilke planer har du for å forbedre systemet etter at det er satt i drift?</w:t>
       </w:r>
     </w:p>
     <w:p>
@@ -3352,27 +2070,33 @@
         <w:rPr>
           <w:lang w:val="nb-NO"/>
         </w:rPr>
-        <w:t xml:space="preserve">å greidde jeg ikke å </w:t>
-      </w:r>
-      <w:proofErr w:type="spellStart"/>
-      <w:r>
-        <w:rPr>
-          <w:lang w:val="nb-NO"/>
-        </w:rPr>
-        <w:t>depl</w:t>
-      </w:r>
-      <w:r>
-        <w:rPr>
-          <w:lang w:val="nb-NO"/>
-        </w:rPr>
-        <w:t>oy</w:t>
-      </w:r>
-      <w:proofErr w:type="spellEnd"/>
-      <w:r>
-        <w:rPr>
-          <w:lang w:val="nb-NO"/>
-        </w:rPr>
-        <w:t xml:space="preserve"> ved hjelp av forskjellige verktøy. Men </w:t>
+        <w:t>å greidde jeg ikke å depl</w:t>
+      </w:r>
+      <w:r>
+        <w:rPr>
+          <w:lang w:val="nb-NO"/>
+        </w:rPr>
+        <w:t xml:space="preserve">oy ved hjelp av forskjellige verktøy. Men </w:t>
+      </w:r>
+    </w:p>
+    <w:p>
+      <w:pPr>
+        <w:rPr>
+          <w:lang w:val="nb-NO"/>
+        </w:rPr>
+      </w:pPr>
+    </w:p>
+    <w:p>
+      <w:pPr>
+        <w:rPr>
+          <w:lang w:val="nb-NO"/>
+        </w:rPr>
+      </w:pPr>
+      <w:r>
+        <w:rPr>
+          <w:lang w:val="nb-NO"/>
+        </w:rPr>
+        <w:t>https://dat158-boxofficeapp.herokuapp.com/</w:t>
       </w:r>
     </w:p>
     <w:p>
